--- a/P.I/Template Visão de Interação entre Componentes Vrs 1.0.docx
+++ b/P.I/Template Visão de Interação entre Componentes Vrs 1.0.docx
@@ -1,6 +1,6 @@
 
 <file path=word/document.xml><?xml version="1.0" encoding="utf-8"?>
-<w:document xmlns:wpc="http://schemas.microsoft.com/office/word/2010/wordprocessingCanvas" xmlns:cx="http://schemas.microsoft.com/office/drawing/2014/chartex" xmlns:cx1="http://schemas.microsoft.com/office/drawing/2015/9/8/chartex" xmlns:mc="http://schemas.openxmlformats.org/markup-compatibility/2006" xmlns:o="urn:schemas-microsoft-com:office:office" xmlns:r="http://schemas.openxmlformats.org/officeDocument/2006/relationships" xmlns:m="http://schemas.openxmlformats.org/officeDocument/2006/math" xmlns:v="urn:schemas-microsoft-com:vml" xmlns:wp14="http://schemas.microsoft.com/office/word/2010/wordprocessingDrawing" xmlns:wp="http://schemas.openxmlformats.org/drawingml/2006/wordprocessingDrawing" xmlns:w10="urn:schemas-microsoft-com:office:word" xmlns:w="http://schemas.openxmlformats.org/wordprocessingml/2006/main" xmlns:w14="http://schemas.microsoft.com/office/word/2010/wordml" xmlns:w15="http://schemas.microsoft.com/office/word/2012/wordml" xmlns:w16se="http://schemas.microsoft.com/office/word/2015/wordml/symex" xmlns:wpg="http://schemas.microsoft.com/office/word/2010/wordprocessingGroup" xmlns:wpi="http://schemas.microsoft.com/office/word/2010/wordprocessingInk" xmlns:wne="http://schemas.microsoft.com/office/word/2006/wordml" xmlns:wps="http://schemas.microsoft.com/office/word/2010/wordprocessingShape" mc:Ignorable="w14 w15 w16se wp14">
+<w:document xmlns:wpc="http://schemas.microsoft.com/office/word/2010/wordprocessingCanvas" xmlns:cx="http://schemas.microsoft.com/office/drawing/2014/chartex" xmlns:cx1="http://schemas.microsoft.com/office/drawing/2015/9/8/chartex" xmlns:cx2="http://schemas.microsoft.com/office/drawing/2015/10/21/chartex" xmlns:cx3="http://schemas.microsoft.com/office/drawing/2016/5/9/chartex" xmlns:cx4="http://schemas.microsoft.com/office/drawing/2016/5/10/chartex" xmlns:cx5="http://schemas.microsoft.com/office/drawing/2016/5/11/chartex" xmlns:cx6="http://schemas.microsoft.com/office/drawing/2016/5/12/chartex" xmlns:cx7="http://schemas.microsoft.com/office/drawing/2016/5/13/chartex" xmlns:cx8="http://schemas.microsoft.com/office/drawing/2016/5/14/chartex" xmlns:mc="http://schemas.openxmlformats.org/markup-compatibility/2006" xmlns:aink="http://schemas.microsoft.com/office/drawing/2016/ink" xmlns:am3d="http://schemas.microsoft.com/office/drawing/2017/model3d" xmlns:o="urn:schemas-microsoft-com:office:office" xmlns:r="http://schemas.openxmlformats.org/officeDocument/2006/relationships" xmlns:m="http://schemas.openxmlformats.org/officeDocument/2006/math" xmlns:v="urn:schemas-microsoft-com:vml" xmlns:wp14="http://schemas.microsoft.com/office/word/2010/wordprocessingDrawing" xmlns:wp="http://schemas.openxmlformats.org/drawingml/2006/wordprocessingDrawing" xmlns:w10="urn:schemas-microsoft-com:office:word" xmlns:w="http://schemas.openxmlformats.org/wordprocessingml/2006/main" xmlns:w14="http://schemas.microsoft.com/office/word/2010/wordml" xmlns:w15="http://schemas.microsoft.com/office/word/2012/wordml" xmlns:w16cex="http://schemas.microsoft.com/office/word/2018/wordml/cex" xmlns:w16cid="http://schemas.microsoft.com/office/word/2016/wordml/cid" xmlns:w16="http://schemas.microsoft.com/office/word/2018/wordml" xmlns:w16sdtdh="http://schemas.microsoft.com/office/word/2020/wordml/sdtdatahash" xmlns:w16se="http://schemas.microsoft.com/office/word/2015/wordml/symex" xmlns:wpg="http://schemas.microsoft.com/office/word/2010/wordprocessingGroup" xmlns:wpi="http://schemas.microsoft.com/office/word/2010/wordprocessingInk" xmlns:wne="http://schemas.microsoft.com/office/word/2006/wordml" xmlns:wps="http://schemas.microsoft.com/office/word/2010/wordprocessingShape" mc:Ignorable="w14 w15 w16se w16cid w16 w16cex w16sdtdh wp14">
   <w:body>
     <w:p>
       <w:pPr>
@@ -74,15 +74,363 @@
         <w:pStyle w:val="Ttulo1"/>
       </w:pPr>
       <w:r>
-        <w:t>Nome do projeto</w:t>
+        <w:t>BLOCO7</w:t>
       </w:r>
     </w:p>
     <w:p>
       <w:pPr>
+        <w:pStyle w:val="Ttulo1"/>
+      </w:pPr>
+      <w:r>
+        <w:t>DIAGRAMAS DE SEQUENCIA BLOCO7-WEB</w:t>
+      </w:r>
+    </w:p>
+    <w:p>
+      <w:pPr>
         <w:pStyle w:val="Ttulo2"/>
       </w:pPr>
       <w:r>
-        <w:t>Caso de Uso 1</w:t>
+        <w:t xml:space="preserve">Caso de Uso </w:t>
+      </w:r>
+      <w:proofErr w:type="spellStart"/>
+      <w:r>
+        <w:t>Entity</w:t>
+      </w:r>
+      <w:proofErr w:type="spellEnd"/>
+      <w:r>
+        <w:t xml:space="preserve"> </w:t>
+      </w:r>
+      <w:proofErr w:type="spellStart"/>
+      <w:proofErr w:type="gramStart"/>
+      <w:r>
+        <w:t>Create</w:t>
+      </w:r>
+      <w:proofErr w:type="spellEnd"/>
+      <w:r>
+        <w:t>( )</w:t>
+      </w:r>
+      <w:proofErr w:type="gramEnd"/>
+    </w:p>
+    <w:p>
+      <w:r>
+        <w:rPr>
+          <w:noProof/>
+        </w:rPr>
+        <w:drawing>
+          <wp:inline distT="0" distB="0" distL="0" distR="0" wp14:anchorId="1B03DA22" wp14:editId="0D7F2D5F">
+            <wp:extent cx="4952365" cy="5732145"/>
+            <wp:effectExtent l="0" t="0" r="0" b="0"/>
+            <wp:docPr id="1" name="Imagem 1"/>
+            <wp:cNvGraphicFramePr>
+              <a:graphicFrameLocks xmlns:a="http://schemas.openxmlformats.org/drawingml/2006/main" noChangeAspect="1"/>
+            </wp:cNvGraphicFramePr>
+            <a:graphic xmlns:a="http://schemas.openxmlformats.org/drawingml/2006/main">
+              <a:graphicData uri="http://schemas.openxmlformats.org/drawingml/2006/picture">
+                <pic:pic xmlns:pic="http://schemas.openxmlformats.org/drawingml/2006/picture">
+                  <pic:nvPicPr>
+                    <pic:cNvPr id="1" name="Imagem 1"/>
+                    <pic:cNvPicPr/>
+                  </pic:nvPicPr>
+                  <pic:blipFill>
+                    <a:blip r:embed="rId9" cstate="print">
+                      <a:extLst>
+                        <a:ext uri="{28A0092B-C50C-407E-A947-70E740481C1C}">
+                          <a14:useLocalDpi xmlns:a14="http://schemas.microsoft.com/office/drawing/2010/main" val="0"/>
+                        </a:ext>
+                      </a:extLst>
+                    </a:blip>
+                    <a:stretch>
+                      <a:fillRect/>
+                    </a:stretch>
+                  </pic:blipFill>
+                  <pic:spPr>
+                    <a:xfrm>
+                      <a:off x="0" y="0"/>
+                      <a:ext cx="4952365" cy="5732145"/>
+                    </a:xfrm>
+                    <a:prstGeom prst="rect">
+                      <a:avLst/>
+                    </a:prstGeom>
+                  </pic:spPr>
+                </pic:pic>
+              </a:graphicData>
+            </a:graphic>
+          </wp:inline>
+        </w:drawing>
+      </w:r>
+    </w:p>
+    <w:p>
+      <w:pPr>
+        <w:rPr>
+          <w:sz w:val="24"/>
+          <w:szCs w:val="24"/>
+        </w:rPr>
+      </w:pPr>
+      <w:r>
+        <w:rPr>
+          <w:sz w:val="24"/>
+          <w:szCs w:val="24"/>
+        </w:rPr>
+        <w:lastRenderedPageBreak/>
+        <w:tab/>
+        <w:t>Para se realizar o processo de cadastro de uma nova entidade, utiliza-se do processo básico de cadastro representado na imagem a cima (imagem 1). Para este caso, o usuário faz a solicitação da página de cadastro (</w:t>
+      </w:r>
+      <w:proofErr w:type="spellStart"/>
+      <w:proofErr w:type="gramStart"/>
+      <w:r>
+        <w:rPr>
+          <w:sz w:val="24"/>
+          <w:szCs w:val="24"/>
+        </w:rPr>
+        <w:t>getRegisterPage</w:t>
+      </w:r>
+      <w:proofErr w:type="spellEnd"/>
+      <w:r>
+        <w:rPr>
+          <w:sz w:val="24"/>
+          <w:szCs w:val="24"/>
+        </w:rPr>
+        <w:t>(</w:t>
+      </w:r>
+      <w:proofErr w:type="gramEnd"/>
+      <w:r>
+        <w:rPr>
+          <w:sz w:val="24"/>
+          <w:szCs w:val="24"/>
+        </w:rPr>
+        <w:t xml:space="preserve">)) ao acionar o botão o qual chama a mesma. Esta requisição é encaminhada para o </w:t>
+      </w:r>
+      <w:proofErr w:type="spellStart"/>
+      <w:r>
+        <w:rPr>
+          <w:sz w:val="24"/>
+          <w:szCs w:val="24"/>
+        </w:rPr>
+        <w:t>controller</w:t>
+      </w:r>
+      <w:proofErr w:type="spellEnd"/>
+      <w:r>
+        <w:rPr>
+          <w:sz w:val="24"/>
+          <w:szCs w:val="24"/>
+        </w:rPr>
+        <w:t xml:space="preserve"> que retorna para o usuário a </w:t>
+      </w:r>
+      <w:proofErr w:type="spellStart"/>
+      <w:r>
+        <w:rPr>
+          <w:sz w:val="24"/>
+          <w:szCs w:val="24"/>
+        </w:rPr>
+        <w:t>pagina</w:t>
+      </w:r>
+      <w:proofErr w:type="spellEnd"/>
+      <w:r>
+        <w:rPr>
+          <w:sz w:val="24"/>
+          <w:szCs w:val="24"/>
+        </w:rPr>
+        <w:t xml:space="preserve"> /*/create.html (o * representa o diretório referente a entidade a qual está se realizando o cadastro).</w:t>
+      </w:r>
+    </w:p>
+    <w:p>
+      <w:pPr>
+        <w:rPr>
+          <w:sz w:val="24"/>
+          <w:szCs w:val="24"/>
+        </w:rPr>
+      </w:pPr>
+      <w:r>
+        <w:rPr>
+          <w:sz w:val="24"/>
+          <w:szCs w:val="24"/>
+        </w:rPr>
+        <w:tab/>
+        <w:t xml:space="preserve">Com a </w:t>
+      </w:r>
+      <w:proofErr w:type="spellStart"/>
+      <w:r>
+        <w:rPr>
+          <w:sz w:val="24"/>
+          <w:szCs w:val="24"/>
+        </w:rPr>
+        <w:t>view</w:t>
+      </w:r>
+      <w:proofErr w:type="spellEnd"/>
+      <w:r>
+        <w:rPr>
+          <w:sz w:val="24"/>
+          <w:szCs w:val="24"/>
+        </w:rPr>
+        <w:t xml:space="preserve"> em mãos, o usuário insere </w:t>
+      </w:r>
+      <w:proofErr w:type="gramStart"/>
+      <w:r>
+        <w:rPr>
+          <w:sz w:val="24"/>
+          <w:szCs w:val="24"/>
+        </w:rPr>
+        <w:t>o dados</w:t>
+      </w:r>
+      <w:proofErr w:type="gramEnd"/>
+      <w:r>
+        <w:rPr>
+          <w:sz w:val="24"/>
+          <w:szCs w:val="24"/>
+        </w:rPr>
+        <w:t xml:space="preserve"> no formulário de cadastro e ao concluir aciona o botão </w:t>
+      </w:r>
+      <w:proofErr w:type="spellStart"/>
+      <w:r>
+        <w:rPr>
+          <w:sz w:val="24"/>
+          <w:szCs w:val="24"/>
+        </w:rPr>
+        <w:t>buttonCreate</w:t>
+      </w:r>
+      <w:proofErr w:type="spellEnd"/>
+      <w:r>
+        <w:rPr>
+          <w:sz w:val="24"/>
+          <w:szCs w:val="24"/>
+        </w:rPr>
+        <w:t xml:space="preserve">. Neste momento, é realizado uma validação dos dados inseridos. Caso os dados não possuam problemas ou os campos obrigatórios não foram inseridos, é informado para o usuário o erro e solicita ao mesmo a correção para prosseguir. Se as informações estiverem corretas é feita uma requisição para o </w:t>
+      </w:r>
+      <w:proofErr w:type="spellStart"/>
+      <w:r>
+        <w:rPr>
+          <w:sz w:val="24"/>
+          <w:szCs w:val="24"/>
+        </w:rPr>
+        <w:t>controller</w:t>
+      </w:r>
+      <w:proofErr w:type="spellEnd"/>
+      <w:r>
+        <w:rPr>
+          <w:sz w:val="24"/>
+          <w:szCs w:val="24"/>
+        </w:rPr>
+        <w:t xml:space="preserve"> acionando o método </w:t>
+      </w:r>
+      <w:proofErr w:type="spellStart"/>
+      <w:r>
+        <w:rPr>
+          <w:sz w:val="24"/>
+          <w:szCs w:val="24"/>
+        </w:rPr>
+        <w:t>entityService.create</w:t>
+      </w:r>
+      <w:proofErr w:type="spellEnd"/>
+      <w:r>
+        <w:rPr>
+          <w:sz w:val="24"/>
+          <w:szCs w:val="24"/>
+        </w:rPr>
+        <w:t>(</w:t>
+      </w:r>
+      <w:proofErr w:type="spellStart"/>
+      <w:r>
+        <w:rPr>
+          <w:sz w:val="24"/>
+          <w:szCs w:val="24"/>
+        </w:rPr>
+        <w:t>entity</w:t>
+      </w:r>
+      <w:proofErr w:type="spellEnd"/>
+      <w:r>
+        <w:rPr>
+          <w:sz w:val="24"/>
+          <w:szCs w:val="24"/>
+        </w:rPr>
+        <w:t xml:space="preserve">). Neste momento é instanciado um objeto </w:t>
+      </w:r>
+      <w:r>
+        <w:rPr>
+          <w:sz w:val="24"/>
+          <w:szCs w:val="24"/>
+        </w:rPr>
+        <w:t xml:space="preserve">do tipo da entidade com os dados inseridos pelo o usuário e é passado como parâmetro dentro da função </w:t>
+      </w:r>
+      <w:proofErr w:type="spellStart"/>
+      <w:proofErr w:type="gramStart"/>
+      <w:r>
+        <w:rPr>
+          <w:sz w:val="24"/>
+          <w:szCs w:val="24"/>
+        </w:rPr>
+        <w:t>create</w:t>
+      </w:r>
+      <w:proofErr w:type="spellEnd"/>
+      <w:r>
+        <w:rPr>
+          <w:sz w:val="24"/>
+          <w:szCs w:val="24"/>
+        </w:rPr>
+        <w:t>(</w:t>
+      </w:r>
+      <w:proofErr w:type="gramEnd"/>
+      <w:r>
+        <w:rPr>
+          <w:sz w:val="24"/>
+          <w:szCs w:val="24"/>
+        </w:rPr>
+        <w:t>).</w:t>
+      </w:r>
+    </w:p>
+    <w:p>
+      <w:pPr>
+        <w:ind w:firstLine="360"/>
+        <w:rPr>
+          <w:sz w:val="24"/>
+          <w:szCs w:val="24"/>
+        </w:rPr>
+      </w:pPr>
+      <w:r>
+        <w:rPr>
+          <w:sz w:val="24"/>
+          <w:szCs w:val="24"/>
+        </w:rPr>
+        <w:t xml:space="preserve">Ao receber a entidade, a classe Service se encarrega de direcionar o </w:t>
+      </w:r>
+      <w:proofErr w:type="spellStart"/>
+      <w:r>
+        <w:rPr>
+          <w:sz w:val="24"/>
+          <w:szCs w:val="24"/>
+        </w:rPr>
+        <w:t>endpoint</w:t>
+      </w:r>
+      <w:proofErr w:type="spellEnd"/>
+      <w:r>
+        <w:rPr>
+          <w:sz w:val="24"/>
+          <w:szCs w:val="24"/>
+        </w:rPr>
+        <w:t xml:space="preserve"> para o Boco7-API. Como retorno, se tem o id gerado pelo projeto de </w:t>
+      </w:r>
+      <w:proofErr w:type="spellStart"/>
+      <w:r>
+        <w:rPr>
+          <w:sz w:val="24"/>
+          <w:szCs w:val="24"/>
+        </w:rPr>
+        <w:t>api</w:t>
+      </w:r>
+      <w:proofErr w:type="spellEnd"/>
+      <w:r>
+        <w:rPr>
+          <w:sz w:val="24"/>
+          <w:szCs w:val="24"/>
+        </w:rPr>
+        <w:t xml:space="preserve">. Este id é repassado </w:t>
+      </w:r>
+    </w:p>
+    <w:p>
+      <w:pPr>
+        <w:pStyle w:val="Ttulo2"/>
+      </w:pPr>
+      <w:r>
+        <w:t>Caso de Uso 2</w:t>
       </w:r>
     </w:p>
     <w:p/>
@@ -93,7 +441,6 @@
           <w:szCs w:val="24"/>
         </w:rPr>
       </w:pPr>
-      <w:proofErr w:type="gramStart"/>
       <w:r>
         <w:rPr>
           <w:sz w:val="24"/>
@@ -106,15 +453,7 @@
           <w:sz w:val="24"/>
           <w:szCs w:val="24"/>
         </w:rPr>
-        <w:t>(</w:t>
-      </w:r>
-      <w:proofErr w:type="gramEnd"/>
-      <w:r>
-        <w:rPr>
-          <w:sz w:val="24"/>
-          <w:szCs w:val="24"/>
-        </w:rPr>
-        <w:t>s)</w:t>
+        <w:t>(s)</w:t>
       </w:r>
       <w:r>
         <w:rPr>
@@ -128,28 +467,7 @@
           <w:sz w:val="24"/>
           <w:szCs w:val="24"/>
         </w:rPr>
-        <w:t xml:space="preserve">sequência da </w:t>
-      </w:r>
-      <w:r>
-        <w:rPr>
-          <w:sz w:val="24"/>
-          <w:szCs w:val="24"/>
-        </w:rPr>
-        <w:t>UML</w:t>
-      </w:r>
-      <w:r>
-        <w:rPr>
-          <w:sz w:val="24"/>
-          <w:szCs w:val="24"/>
-        </w:rPr>
-        <w:t xml:space="preserve"> </w:t>
-      </w:r>
-      <w:r>
-        <w:rPr>
-          <w:sz w:val="24"/>
-          <w:szCs w:val="24"/>
-        </w:rPr>
-        <w:t>(1 para cada cenário)</w:t>
+        <w:t>sequência da UML (1 para cada cenário)</w:t>
       </w:r>
     </w:p>
     <w:p>
@@ -159,59 +477,20 @@
           <w:szCs w:val="24"/>
         </w:rPr>
       </w:pPr>
+      <w:r>
+        <w:rPr>
+          <w:sz w:val="24"/>
+          <w:szCs w:val="24"/>
+        </w:rPr>
+        <w:t>‘</w:t>
+      </w:r>
     </w:p>
     <w:p>
       <w:pPr>
         <w:pStyle w:val="Ttulo2"/>
       </w:pPr>
       <w:r>
-        <w:t>Caso de Uso 2</w:t>
-      </w:r>
-    </w:p>
-    <w:p/>
-    <w:p>
-      <w:pPr>
-        <w:rPr>
-          <w:sz w:val="24"/>
-          <w:szCs w:val="24"/>
-        </w:rPr>
-      </w:pPr>
-      <w:proofErr w:type="gramStart"/>
-      <w:r>
-        <w:rPr>
-          <w:sz w:val="24"/>
-          <w:szCs w:val="24"/>
-        </w:rPr>
-        <w:t>Diagrama</w:t>
-      </w:r>
-      <w:r>
-        <w:rPr>
-          <w:sz w:val="24"/>
-          <w:szCs w:val="24"/>
-        </w:rPr>
-        <w:t>(</w:t>
-      </w:r>
-      <w:proofErr w:type="gramEnd"/>
-      <w:r>
-        <w:rPr>
-          <w:sz w:val="24"/>
-          <w:szCs w:val="24"/>
-        </w:rPr>
-        <w:t>s)</w:t>
-      </w:r>
-      <w:r>
-        <w:rPr>
-          <w:sz w:val="24"/>
-          <w:szCs w:val="24"/>
-        </w:rPr>
-        <w:t xml:space="preserve"> de </w:t>
-      </w:r>
-      <w:r>
-        <w:rPr>
-          <w:sz w:val="24"/>
-          <w:szCs w:val="24"/>
-        </w:rPr>
-        <w:t>sequência da UML (1 para cada cenário)</w:t>
+        <w:t>Caso de Uso N</w:t>
       </w:r>
     </w:p>
     <w:p>
@@ -224,28 +503,11 @@
     </w:p>
     <w:p>
       <w:pPr>
-        <w:pStyle w:val="Ttulo2"/>
-      </w:pPr>
-      <w:r>
-        <w:t>Caso de Uso N</w:t>
-      </w:r>
-    </w:p>
-    <w:p>
-      <w:pPr>
-        <w:rPr>
-          <w:sz w:val="24"/>
-          <w:szCs w:val="24"/>
-        </w:rPr>
-      </w:pPr>
-    </w:p>
-    <w:p>
-      <w:pPr>
-        <w:rPr>
-          <w:sz w:val="24"/>
-          <w:szCs w:val="24"/>
-        </w:rPr>
-      </w:pPr>
-      <w:proofErr w:type="gramStart"/>
+        <w:rPr>
+          <w:sz w:val="24"/>
+          <w:szCs w:val="24"/>
+        </w:rPr>
+      </w:pPr>
       <w:r>
         <w:rPr>
           <w:sz w:val="24"/>
@@ -258,15 +520,7 @@
           <w:sz w:val="24"/>
           <w:szCs w:val="24"/>
         </w:rPr>
-        <w:t>(</w:t>
-      </w:r>
-      <w:proofErr w:type="gramEnd"/>
-      <w:r>
-        <w:rPr>
-          <w:sz w:val="24"/>
-          <w:szCs w:val="24"/>
-        </w:rPr>
-        <w:t>s)</w:t>
+        <w:t>(s)</w:t>
       </w:r>
       <w:r>
         <w:rPr>
@@ -280,16 +534,7 @@
           <w:sz w:val="24"/>
           <w:szCs w:val="24"/>
         </w:rPr>
-        <w:t>sequência da UML (1 para cada cenário</w:t>
-      </w:r>
-      <w:bookmarkStart w:id="0" w:name="_GoBack"/>
-      <w:bookmarkEnd w:id="0"/>
-      <w:r>
-        <w:rPr>
-          <w:sz w:val="24"/>
-          <w:szCs w:val="24"/>
-        </w:rPr>
-        <w:t>)</w:t>
+        <w:t>sequência da UML (1 para cada cenário)</w:t>
       </w:r>
     </w:p>
     <w:p>
@@ -335,9 +580,9 @@
         <w:tblDescription w:val="Stakeholders Table"/>
       </w:tblPr>
       <w:tblGrid>
-        <w:gridCol w:w="5365"/>
-        <w:gridCol w:w="5365"/>
-        <w:gridCol w:w="3219"/>
+        <w:gridCol w:w="3468"/>
+        <w:gridCol w:w="3468"/>
+        <w:gridCol w:w="2081"/>
       </w:tblGrid>
       <w:tr>
         <w:trPr>
@@ -448,8 +693,8 @@
     </w:tbl>
     <w:p/>
     <w:sectPr>
-      <w:headerReference w:type="default" r:id="rId9"/>
-      <w:pgSz w:w="16839" w:h="11907" w:orient="landscape" w:code="9"/>
+      <w:headerReference w:type="default" r:id="rId10"/>
+      <w:pgSz w:w="11907" w:h="16839" w:code="9"/>
       <w:pgMar w:top="1440" w:right="1440" w:bottom="1440" w:left="1440" w:header="720" w:footer="864" w:gutter="0"/>
       <w:cols w:space="720"/>
       <w:docGrid w:linePitch="360"/>
@@ -459,7 +704,7 @@
 </file>
 
 <file path=word/endnotes.xml><?xml version="1.0" encoding="utf-8"?>
-<w:endnotes xmlns:wpc="http://schemas.microsoft.com/office/word/2010/wordprocessingCanvas" xmlns:cx="http://schemas.microsoft.com/office/drawing/2014/chartex" xmlns:cx1="http://schemas.microsoft.com/office/drawing/2015/9/8/chartex" xmlns:mc="http://schemas.openxmlformats.org/markup-compatibility/2006" xmlns:o="urn:schemas-microsoft-com:office:office" xmlns:r="http://schemas.openxmlformats.org/officeDocument/2006/relationships" xmlns:m="http://schemas.openxmlformats.org/officeDocument/2006/math" xmlns:v="urn:schemas-microsoft-com:vml" xmlns:wp14="http://schemas.microsoft.com/office/word/2010/wordprocessingDrawing" xmlns:wp="http://schemas.openxmlformats.org/drawingml/2006/wordprocessingDrawing" xmlns:w10="urn:schemas-microsoft-com:office:word" xmlns:w="http://schemas.openxmlformats.org/wordprocessingml/2006/main" xmlns:w14="http://schemas.microsoft.com/office/word/2010/wordml" xmlns:w15="http://schemas.microsoft.com/office/word/2012/wordml" xmlns:w16se="http://schemas.microsoft.com/office/word/2015/wordml/symex" xmlns:wpg="http://schemas.microsoft.com/office/word/2010/wordprocessingGroup" xmlns:wpi="http://schemas.microsoft.com/office/word/2010/wordprocessingInk" xmlns:wne="http://schemas.microsoft.com/office/word/2006/wordml" xmlns:wps="http://schemas.microsoft.com/office/word/2010/wordprocessingShape" mc:Ignorable="w14 w15 w16se wp14">
+<w:endnotes xmlns:wpc="http://schemas.microsoft.com/office/word/2010/wordprocessingCanvas" xmlns:cx="http://schemas.microsoft.com/office/drawing/2014/chartex" xmlns:cx1="http://schemas.microsoft.com/office/drawing/2015/9/8/chartex" xmlns:cx2="http://schemas.microsoft.com/office/drawing/2015/10/21/chartex" xmlns:cx3="http://schemas.microsoft.com/office/drawing/2016/5/9/chartex" xmlns:cx4="http://schemas.microsoft.com/office/drawing/2016/5/10/chartex" xmlns:cx5="http://schemas.microsoft.com/office/drawing/2016/5/11/chartex" xmlns:cx6="http://schemas.microsoft.com/office/drawing/2016/5/12/chartex" xmlns:cx7="http://schemas.microsoft.com/office/drawing/2016/5/13/chartex" xmlns:cx8="http://schemas.microsoft.com/office/drawing/2016/5/14/chartex" xmlns:mc="http://schemas.openxmlformats.org/markup-compatibility/2006" xmlns:aink="http://schemas.microsoft.com/office/drawing/2016/ink" xmlns:am3d="http://schemas.microsoft.com/office/drawing/2017/model3d" xmlns:o="urn:schemas-microsoft-com:office:office" xmlns:r="http://schemas.openxmlformats.org/officeDocument/2006/relationships" xmlns:m="http://schemas.openxmlformats.org/officeDocument/2006/math" xmlns:v="urn:schemas-microsoft-com:vml" xmlns:wp14="http://schemas.microsoft.com/office/word/2010/wordprocessingDrawing" xmlns:wp="http://schemas.openxmlformats.org/drawingml/2006/wordprocessingDrawing" xmlns:w10="urn:schemas-microsoft-com:office:word" xmlns:w="http://schemas.openxmlformats.org/wordprocessingml/2006/main" xmlns:w14="http://schemas.microsoft.com/office/word/2010/wordml" xmlns:w15="http://schemas.microsoft.com/office/word/2012/wordml" xmlns:w16cex="http://schemas.microsoft.com/office/word/2018/wordml/cex" xmlns:w16cid="http://schemas.microsoft.com/office/word/2016/wordml/cid" xmlns:w16="http://schemas.microsoft.com/office/word/2018/wordml" xmlns:w16sdtdh="http://schemas.microsoft.com/office/word/2020/wordml/sdtdatahash" xmlns:w16se="http://schemas.microsoft.com/office/word/2015/wordml/symex" xmlns:wpg="http://schemas.microsoft.com/office/word/2010/wordprocessingGroup" xmlns:wpi="http://schemas.microsoft.com/office/word/2010/wordprocessingInk" xmlns:wne="http://schemas.microsoft.com/office/word/2006/wordml" xmlns:wps="http://schemas.microsoft.com/office/word/2010/wordprocessingShape" mc:Ignorable="w14 w15 w16se w16cid w16 w16cex w16sdtdh wp14">
   <w:endnote w:type="separator" w:id="-1">
     <w:p>
       <w:pPr>
@@ -484,7 +729,7 @@
 </file>
 
 <file path=word/footnotes.xml><?xml version="1.0" encoding="utf-8"?>
-<w:footnotes xmlns:wpc="http://schemas.microsoft.com/office/word/2010/wordprocessingCanvas" xmlns:cx="http://schemas.microsoft.com/office/drawing/2014/chartex" xmlns:cx1="http://schemas.microsoft.com/office/drawing/2015/9/8/chartex" xmlns:mc="http://schemas.openxmlformats.org/markup-compatibility/2006" xmlns:o="urn:schemas-microsoft-com:office:office" xmlns:r="http://schemas.openxmlformats.org/officeDocument/2006/relationships" xmlns:m="http://schemas.openxmlformats.org/officeDocument/2006/math" xmlns:v="urn:schemas-microsoft-com:vml" xmlns:wp14="http://schemas.microsoft.com/office/word/2010/wordprocessingDrawing" xmlns:wp="http://schemas.openxmlformats.org/drawingml/2006/wordprocessingDrawing" xmlns:w10="urn:schemas-microsoft-com:office:word" xmlns:w="http://schemas.openxmlformats.org/wordprocessingml/2006/main" xmlns:w14="http://schemas.microsoft.com/office/word/2010/wordml" xmlns:w15="http://schemas.microsoft.com/office/word/2012/wordml" xmlns:w16se="http://schemas.microsoft.com/office/word/2015/wordml/symex" xmlns:wpg="http://schemas.microsoft.com/office/word/2010/wordprocessingGroup" xmlns:wpi="http://schemas.microsoft.com/office/word/2010/wordprocessingInk" xmlns:wne="http://schemas.microsoft.com/office/word/2006/wordml" xmlns:wps="http://schemas.microsoft.com/office/word/2010/wordprocessingShape" mc:Ignorable="w14 w15 w16se wp14">
+<w:footnotes xmlns:wpc="http://schemas.microsoft.com/office/word/2010/wordprocessingCanvas" xmlns:cx="http://schemas.microsoft.com/office/drawing/2014/chartex" xmlns:cx1="http://schemas.microsoft.com/office/drawing/2015/9/8/chartex" xmlns:cx2="http://schemas.microsoft.com/office/drawing/2015/10/21/chartex" xmlns:cx3="http://schemas.microsoft.com/office/drawing/2016/5/9/chartex" xmlns:cx4="http://schemas.microsoft.com/office/drawing/2016/5/10/chartex" xmlns:cx5="http://schemas.microsoft.com/office/drawing/2016/5/11/chartex" xmlns:cx6="http://schemas.microsoft.com/office/drawing/2016/5/12/chartex" xmlns:cx7="http://schemas.microsoft.com/office/drawing/2016/5/13/chartex" xmlns:cx8="http://schemas.microsoft.com/office/drawing/2016/5/14/chartex" xmlns:mc="http://schemas.openxmlformats.org/markup-compatibility/2006" xmlns:aink="http://schemas.microsoft.com/office/drawing/2016/ink" xmlns:am3d="http://schemas.microsoft.com/office/drawing/2017/model3d" xmlns:o="urn:schemas-microsoft-com:office:office" xmlns:r="http://schemas.openxmlformats.org/officeDocument/2006/relationships" xmlns:m="http://schemas.openxmlformats.org/officeDocument/2006/math" xmlns:v="urn:schemas-microsoft-com:vml" xmlns:wp14="http://schemas.microsoft.com/office/word/2010/wordprocessingDrawing" xmlns:wp="http://schemas.openxmlformats.org/drawingml/2006/wordprocessingDrawing" xmlns:w10="urn:schemas-microsoft-com:office:word" xmlns:w="http://schemas.openxmlformats.org/wordprocessingml/2006/main" xmlns:w14="http://schemas.microsoft.com/office/word/2010/wordml" xmlns:w15="http://schemas.microsoft.com/office/word/2012/wordml" xmlns:w16cex="http://schemas.microsoft.com/office/word/2018/wordml/cex" xmlns:w16cid="http://schemas.microsoft.com/office/word/2016/wordml/cid" xmlns:w16="http://schemas.microsoft.com/office/word/2018/wordml" xmlns:w16sdtdh="http://schemas.microsoft.com/office/word/2020/wordml/sdtdatahash" xmlns:w16se="http://schemas.microsoft.com/office/word/2015/wordml/symex" xmlns:wpg="http://schemas.microsoft.com/office/word/2010/wordprocessingGroup" xmlns:wpi="http://schemas.microsoft.com/office/word/2010/wordprocessingInk" xmlns:wne="http://schemas.microsoft.com/office/word/2006/wordml" xmlns:wps="http://schemas.microsoft.com/office/word/2010/wordprocessingShape" mc:Ignorable="w14 w15 w16se w16cid w16 w16cex w16sdtdh wp14">
   <w:footnote w:type="separator" w:id="-1">
     <w:p>
       <w:pPr>
@@ -509,7 +754,7 @@
 </file>
 
 <file path=word/header1.xml><?xml version="1.0" encoding="utf-8"?>
-<w:hdr xmlns:wpc="http://schemas.microsoft.com/office/word/2010/wordprocessingCanvas" xmlns:cx="http://schemas.microsoft.com/office/drawing/2014/chartex" xmlns:cx1="http://schemas.microsoft.com/office/drawing/2015/9/8/chartex" xmlns:mc="http://schemas.openxmlformats.org/markup-compatibility/2006" xmlns:o="urn:schemas-microsoft-com:office:office" xmlns:r="http://schemas.openxmlformats.org/officeDocument/2006/relationships" xmlns:m="http://schemas.openxmlformats.org/officeDocument/2006/math" xmlns:v="urn:schemas-microsoft-com:vml" xmlns:wp14="http://schemas.microsoft.com/office/word/2010/wordprocessingDrawing" xmlns:wp="http://schemas.openxmlformats.org/drawingml/2006/wordprocessingDrawing" xmlns:w10="urn:schemas-microsoft-com:office:word" xmlns:w="http://schemas.openxmlformats.org/wordprocessingml/2006/main" xmlns:w14="http://schemas.microsoft.com/office/word/2010/wordml" xmlns:w15="http://schemas.microsoft.com/office/word/2012/wordml" xmlns:w16se="http://schemas.microsoft.com/office/word/2015/wordml/symex" xmlns:wpg="http://schemas.microsoft.com/office/word/2010/wordprocessingGroup" xmlns:wpi="http://schemas.microsoft.com/office/word/2010/wordprocessingInk" xmlns:wne="http://schemas.microsoft.com/office/word/2006/wordml" xmlns:wps="http://schemas.microsoft.com/office/word/2010/wordprocessingShape" mc:Ignorable="w14 w15 w16se wp14">
+<w:hdr xmlns:wpc="http://schemas.microsoft.com/office/word/2010/wordprocessingCanvas" xmlns:cx="http://schemas.microsoft.com/office/drawing/2014/chartex" xmlns:cx1="http://schemas.microsoft.com/office/drawing/2015/9/8/chartex" xmlns:cx2="http://schemas.microsoft.com/office/drawing/2015/10/21/chartex" xmlns:cx3="http://schemas.microsoft.com/office/drawing/2016/5/9/chartex" xmlns:cx4="http://schemas.microsoft.com/office/drawing/2016/5/10/chartex" xmlns:cx5="http://schemas.microsoft.com/office/drawing/2016/5/11/chartex" xmlns:cx6="http://schemas.microsoft.com/office/drawing/2016/5/12/chartex" xmlns:cx7="http://schemas.microsoft.com/office/drawing/2016/5/13/chartex" xmlns:cx8="http://schemas.microsoft.com/office/drawing/2016/5/14/chartex" xmlns:mc="http://schemas.openxmlformats.org/markup-compatibility/2006" xmlns:aink="http://schemas.microsoft.com/office/drawing/2016/ink" xmlns:am3d="http://schemas.microsoft.com/office/drawing/2017/model3d" xmlns:o="urn:schemas-microsoft-com:office:office" xmlns:r="http://schemas.openxmlformats.org/officeDocument/2006/relationships" xmlns:m="http://schemas.openxmlformats.org/officeDocument/2006/math" xmlns:v="urn:schemas-microsoft-com:vml" xmlns:wp14="http://schemas.microsoft.com/office/word/2010/wordprocessingDrawing" xmlns:wp="http://schemas.openxmlformats.org/drawingml/2006/wordprocessingDrawing" xmlns:w10="urn:schemas-microsoft-com:office:word" xmlns:w="http://schemas.openxmlformats.org/wordprocessingml/2006/main" xmlns:w14="http://schemas.microsoft.com/office/word/2010/wordml" xmlns:w15="http://schemas.microsoft.com/office/word/2012/wordml" xmlns:w16cex="http://schemas.microsoft.com/office/word/2018/wordml/cex" xmlns:w16cid="http://schemas.microsoft.com/office/word/2016/wordml/cid" xmlns:w16="http://schemas.microsoft.com/office/word/2018/wordml" xmlns:w16sdtdh="http://schemas.microsoft.com/office/word/2020/wordml/sdtdatahash" xmlns:w16se="http://schemas.microsoft.com/office/word/2015/wordml/symex" xmlns:wpg="http://schemas.microsoft.com/office/word/2010/wordprocessingGroup" xmlns:wpi="http://schemas.microsoft.com/office/word/2010/wordprocessingInk" xmlns:wne="http://schemas.microsoft.com/office/word/2006/wordml" xmlns:wps="http://schemas.microsoft.com/office/word/2010/wordprocessingShape" mc:Ignorable="w14 w15 w16se w16cid w16 w16cex w16sdtdh wp14">
   <w:p>
     <w:pPr>
       <w:pStyle w:val="Cabealho"/>
@@ -521,7 +766,7 @@
       <mc:AlternateContent>
         <mc:Choice Requires="wps">
           <w:drawing>
-            <wp:anchor distT="0" distB="0" distL="114300" distR="114300" simplePos="0" relativeHeight="251659264" behindDoc="0" locked="0" layoutInCell="1" allowOverlap="1">
+            <wp:anchor distT="0" distB="0" distL="114300" distR="114300" simplePos="0" relativeHeight="251659264" behindDoc="0" locked="0" layoutInCell="1" allowOverlap="1" wp14:anchorId="7C9A7449" wp14:editId="4C6C08BC">
               <wp:simplePos x="0" y="0"/>
               <wp:positionH relativeFrom="leftMargin">
                 <wp:align>right</wp:align>
@@ -610,7 +855,7 @@
         </mc:Choice>
         <mc:Fallback>
           <w:pict>
-            <v:shapetype id="_x0000_t202" coordsize="21600,21600" o:spt="202" path="m,l,21600r21600,l21600,xe">
+            <v:shapetype w14:anchorId="7C9A7449" id="_x0000_t202" coordsize="21600,21600" o:spt="202" path="m,l,21600r21600,l21600,xe">
               <v:stroke joinstyle="miter"/>
               <v:path gradientshapeok="t" o:connecttype="rect"/>
             </v:shapetype>
@@ -650,7 +895,7 @@
 </file>
 
 <file path=word/numbering.xml><?xml version="1.0" encoding="utf-8"?>
-<w:numbering xmlns:wpc="http://schemas.microsoft.com/office/word/2010/wordprocessingCanvas" xmlns:cx="http://schemas.microsoft.com/office/drawing/2014/chartex" xmlns:cx1="http://schemas.microsoft.com/office/drawing/2015/9/8/chartex" xmlns:mc="http://schemas.openxmlformats.org/markup-compatibility/2006" xmlns:o="urn:schemas-microsoft-com:office:office" xmlns:r="http://schemas.openxmlformats.org/officeDocument/2006/relationships" xmlns:m="http://schemas.openxmlformats.org/officeDocument/2006/math" xmlns:v="urn:schemas-microsoft-com:vml" xmlns:wp14="http://schemas.microsoft.com/office/word/2010/wordprocessingDrawing" xmlns:wp="http://schemas.openxmlformats.org/drawingml/2006/wordprocessingDrawing" xmlns:w10="urn:schemas-microsoft-com:office:word" xmlns:w="http://schemas.openxmlformats.org/wordprocessingml/2006/main" xmlns:w14="http://schemas.microsoft.com/office/word/2010/wordml" xmlns:w15="http://schemas.microsoft.com/office/word/2012/wordml" xmlns:w16se="http://schemas.microsoft.com/office/word/2015/wordml/symex" xmlns:wpg="http://schemas.microsoft.com/office/word/2010/wordprocessingGroup" xmlns:wpi="http://schemas.microsoft.com/office/word/2010/wordprocessingInk" xmlns:wne="http://schemas.microsoft.com/office/word/2006/wordml" xmlns:wps="http://schemas.microsoft.com/office/word/2010/wordprocessingShape" mc:Ignorable="w14 w15 w16se wp14">
+<w:numbering xmlns:wpc="http://schemas.microsoft.com/office/word/2010/wordprocessingCanvas" xmlns:cx="http://schemas.microsoft.com/office/drawing/2014/chartex" xmlns:cx1="http://schemas.microsoft.com/office/drawing/2015/9/8/chartex" xmlns:cx2="http://schemas.microsoft.com/office/drawing/2015/10/21/chartex" xmlns:cx3="http://schemas.microsoft.com/office/drawing/2016/5/9/chartex" xmlns:cx4="http://schemas.microsoft.com/office/drawing/2016/5/10/chartex" xmlns:cx5="http://schemas.microsoft.com/office/drawing/2016/5/11/chartex" xmlns:cx6="http://schemas.microsoft.com/office/drawing/2016/5/12/chartex" xmlns:cx7="http://schemas.microsoft.com/office/drawing/2016/5/13/chartex" xmlns:cx8="http://schemas.microsoft.com/office/drawing/2016/5/14/chartex" xmlns:mc="http://schemas.openxmlformats.org/markup-compatibility/2006" xmlns:aink="http://schemas.microsoft.com/office/drawing/2016/ink" xmlns:am3d="http://schemas.microsoft.com/office/drawing/2017/model3d" xmlns:o="urn:schemas-microsoft-com:office:office" xmlns:r="http://schemas.openxmlformats.org/officeDocument/2006/relationships" xmlns:m="http://schemas.openxmlformats.org/officeDocument/2006/math" xmlns:v="urn:schemas-microsoft-com:vml" xmlns:wp14="http://schemas.microsoft.com/office/word/2010/wordprocessingDrawing" xmlns:wp="http://schemas.openxmlformats.org/drawingml/2006/wordprocessingDrawing" xmlns:w10="urn:schemas-microsoft-com:office:word" xmlns:w="http://schemas.openxmlformats.org/wordprocessingml/2006/main" xmlns:w14="http://schemas.microsoft.com/office/word/2010/wordml" xmlns:w15="http://schemas.microsoft.com/office/word/2012/wordml" xmlns:w16cex="http://schemas.microsoft.com/office/word/2018/wordml/cex" xmlns:w16cid="http://schemas.microsoft.com/office/word/2016/wordml/cid" xmlns:w16="http://schemas.microsoft.com/office/word/2018/wordml" xmlns:w16sdtdh="http://schemas.microsoft.com/office/word/2020/wordml/sdtdatahash" xmlns:w16se="http://schemas.microsoft.com/office/word/2015/wordml/symex" xmlns:wpg="http://schemas.microsoft.com/office/word/2010/wordprocessingGroup" xmlns:wpi="http://schemas.microsoft.com/office/word/2010/wordprocessingInk" xmlns:wne="http://schemas.microsoft.com/office/word/2006/wordml" xmlns:wps="http://schemas.microsoft.com/office/word/2010/wordprocessingShape" mc:Ignorable="w14 w15 w16se w16cid w16 w16cex w16sdtdh wp14">
   <w:abstractNum w:abstractNumId="0" w15:restartNumberingAfterBreak="0">
     <w:nsid w:val="FFFFFF89"/>
     <w:multiLevelType w:val="singleLevel"/>
@@ -1085,7 +1330,7 @@
 </file>
 
 <file path=word/styles.xml><?xml version="1.0" encoding="utf-8"?>
-<w:styles xmlns:mc="http://schemas.openxmlformats.org/markup-compatibility/2006" xmlns:r="http://schemas.openxmlformats.org/officeDocument/2006/relationships" xmlns:w="http://schemas.openxmlformats.org/wordprocessingml/2006/main" xmlns:w14="http://schemas.microsoft.com/office/word/2010/wordml" xmlns:w15="http://schemas.microsoft.com/office/word/2012/wordml" xmlns:w16se="http://schemas.microsoft.com/office/word/2015/wordml/symex" mc:Ignorable="w14 w15 w16se">
+<w:styles xmlns:mc="http://schemas.openxmlformats.org/markup-compatibility/2006" xmlns:r="http://schemas.openxmlformats.org/officeDocument/2006/relationships" xmlns:w="http://schemas.openxmlformats.org/wordprocessingml/2006/main" xmlns:w14="http://schemas.microsoft.com/office/word/2010/wordml" xmlns:w15="http://schemas.microsoft.com/office/word/2012/wordml" xmlns:w16cex="http://schemas.microsoft.com/office/word/2018/wordml/cex" xmlns:w16cid="http://schemas.microsoft.com/office/word/2016/wordml/cid" xmlns:w16="http://schemas.microsoft.com/office/word/2018/wordml" xmlns:w16sdtdh="http://schemas.microsoft.com/office/word/2020/wordml/sdtdatahash" xmlns:w16se="http://schemas.microsoft.com/office/word/2015/wordml/symex" mc:Ignorable="w14 w15 w16se w16cid w16 w16cex w16sdtdh">
   <w:docDefaults>
     <w:rPrDefault>
       <w:rPr>
@@ -1101,7 +1346,7 @@
       </w:pPr>
     </w:pPrDefault>
   </w:docDefaults>
-  <w:latentStyles w:defLockedState="0" w:defUIPriority="99" w:defSemiHidden="0" w:defUnhideWhenUsed="0" w:defQFormat="0" w:count="371">
+  <w:latentStyles w:defLockedState="0" w:defUIPriority="99" w:defSemiHidden="0" w:defUnhideWhenUsed="0" w:defQFormat="0" w:count="376">
     <w:lsdException w:name="Normal" w:uiPriority="0" w:qFormat="1"/>
     <w:lsdException w:name="heading 1" w:uiPriority="9" w:qFormat="1"/>
     <w:lsdException w:name="heading 2" w:semiHidden="1" w:uiPriority="9" w:unhideWhenUsed="1" w:qFormat="1"/>
@@ -1207,7 +1452,6 @@
     <w:lsdException w:name="HTML Sample" w:semiHidden="1" w:unhideWhenUsed="1"/>
     <w:lsdException w:name="HTML Typewriter" w:semiHidden="1" w:unhideWhenUsed="1"/>
     <w:lsdException w:name="HTML Variable" w:semiHidden="1" w:unhideWhenUsed="1"/>
-    <w:lsdException w:name="Normal Table" w:semiHidden="1" w:unhideWhenUsed="1"/>
     <w:lsdException w:name="annotation subject" w:semiHidden="1" w:unhideWhenUsed="1"/>
     <w:lsdException w:name="No List" w:semiHidden="1" w:unhideWhenUsed="1"/>
     <w:lsdException w:name="Outline List 1" w:semiHidden="1" w:unhideWhenUsed="1"/>
@@ -1250,11 +1494,8 @@
     <w:lsdException w:name="Table Contemporary" w:semiHidden="1" w:unhideWhenUsed="1"/>
     <w:lsdException w:name="Table Elegant" w:semiHidden="1" w:unhideWhenUsed="1"/>
     <w:lsdException w:name="Table Professional" w:semiHidden="1" w:unhideWhenUsed="1"/>
-    <w:lsdException w:name="Table Subtle 1" w:semiHidden="1" w:unhideWhenUsed="1"/>
     <w:lsdException w:name="Table Subtle 2" w:semiHidden="1" w:unhideWhenUsed="1"/>
     <w:lsdException w:name="Table Web 1" w:semiHidden="1" w:unhideWhenUsed="1"/>
-    <w:lsdException w:name="Table Web 2" w:semiHidden="1" w:unhideWhenUsed="1"/>
-    <w:lsdException w:name="Table Web 3" w:semiHidden="1" w:unhideWhenUsed="1"/>
     <w:lsdException w:name="Balloon Text" w:semiHidden="1" w:unhideWhenUsed="1"/>
     <w:lsdException w:name="Table Grid" w:uiPriority="39"/>
     <w:lsdException w:name="Table Theme" w:semiHidden="1" w:unhideWhenUsed="1"/>
@@ -1473,6 +1714,11 @@
     <w:lsdException w:name="List Table 5 Dark Accent 6" w:uiPriority="50"/>
     <w:lsdException w:name="List Table 6 Colorful Accent 6" w:uiPriority="51"/>
     <w:lsdException w:name="List Table 7 Colorful Accent 6" w:uiPriority="52"/>
+    <w:lsdException w:name="Mention" w:semiHidden="1" w:unhideWhenUsed="1"/>
+    <w:lsdException w:name="Smart Hyperlink" w:semiHidden="1" w:unhideWhenUsed="1"/>
+    <w:lsdException w:name="Hashtag" w:semiHidden="1" w:unhideWhenUsed="1"/>
+    <w:lsdException w:name="Unresolved Mention" w:semiHidden="1" w:unhideWhenUsed="1"/>
+    <w:lsdException w:name="Smart Link" w:semiHidden="1" w:unhideWhenUsed="1"/>
   </w:latentStyles>
   <w:style w:type="paragraph" w:default="1" w:styleId="Normal">
     <w:name w:val="Normal"/>
@@ -2012,7 +2258,7 @@
 </file>
 
 <file path=word/glossary/document.xml><?xml version="1.0" encoding="utf-8"?>
-<w:glossaryDocument xmlns:wpc="http://schemas.microsoft.com/office/word/2010/wordprocessingCanvas" xmlns:cx="http://schemas.microsoft.com/office/drawing/2014/chartex" xmlns:cx1="http://schemas.microsoft.com/office/drawing/2015/9/8/chartex" xmlns:mc="http://schemas.openxmlformats.org/markup-compatibility/2006" xmlns:o="urn:schemas-microsoft-com:office:office" xmlns:r="http://schemas.openxmlformats.org/officeDocument/2006/relationships" xmlns:m="http://schemas.openxmlformats.org/officeDocument/2006/math" xmlns:v="urn:schemas-microsoft-com:vml" xmlns:wp14="http://schemas.microsoft.com/office/word/2010/wordprocessingDrawing" xmlns:wp="http://schemas.openxmlformats.org/drawingml/2006/wordprocessingDrawing" xmlns:w10="urn:schemas-microsoft-com:office:word" xmlns:w="http://schemas.openxmlformats.org/wordprocessingml/2006/main" xmlns:w14="http://schemas.microsoft.com/office/word/2010/wordml" xmlns:w15="http://schemas.microsoft.com/office/word/2012/wordml" xmlns:w16se="http://schemas.microsoft.com/office/word/2015/wordml/symex" xmlns:wpg="http://schemas.microsoft.com/office/word/2010/wordprocessingGroup" xmlns:wpi="http://schemas.microsoft.com/office/word/2010/wordprocessingInk" xmlns:wne="http://schemas.microsoft.com/office/word/2006/wordml" xmlns:wps="http://schemas.microsoft.com/office/word/2010/wordprocessingShape" mc:Ignorable="w14 w15 w16se wp14">
+<w:glossaryDocument xmlns:wpc="http://schemas.microsoft.com/office/word/2010/wordprocessingCanvas" xmlns:cx="http://schemas.microsoft.com/office/drawing/2014/chartex" xmlns:cx1="http://schemas.microsoft.com/office/drawing/2015/9/8/chartex" xmlns:cx2="http://schemas.microsoft.com/office/drawing/2015/10/21/chartex" xmlns:cx3="http://schemas.microsoft.com/office/drawing/2016/5/9/chartex" xmlns:cx4="http://schemas.microsoft.com/office/drawing/2016/5/10/chartex" xmlns:cx5="http://schemas.microsoft.com/office/drawing/2016/5/11/chartex" xmlns:cx6="http://schemas.microsoft.com/office/drawing/2016/5/12/chartex" xmlns:cx7="http://schemas.microsoft.com/office/drawing/2016/5/13/chartex" xmlns:cx8="http://schemas.microsoft.com/office/drawing/2016/5/14/chartex" xmlns:mc="http://schemas.openxmlformats.org/markup-compatibility/2006" xmlns:aink="http://schemas.microsoft.com/office/drawing/2016/ink" xmlns:am3d="http://schemas.microsoft.com/office/drawing/2017/model3d" xmlns:o="urn:schemas-microsoft-com:office:office" xmlns:r="http://schemas.openxmlformats.org/officeDocument/2006/relationships" xmlns:m="http://schemas.openxmlformats.org/officeDocument/2006/math" xmlns:v="urn:schemas-microsoft-com:vml" xmlns:wp14="http://schemas.microsoft.com/office/word/2010/wordprocessingDrawing" xmlns:wp="http://schemas.openxmlformats.org/drawingml/2006/wordprocessingDrawing" xmlns:w10="urn:schemas-microsoft-com:office:word" xmlns:w="http://schemas.openxmlformats.org/wordprocessingml/2006/main" xmlns:w14="http://schemas.microsoft.com/office/word/2010/wordml" xmlns:w15="http://schemas.microsoft.com/office/word/2012/wordml" xmlns:w16cex="http://schemas.microsoft.com/office/word/2018/wordml/cex" xmlns:w16cid="http://schemas.microsoft.com/office/word/2016/wordml/cid" xmlns:w16="http://schemas.microsoft.com/office/word/2018/wordml" xmlns:w16sdtdh="http://schemas.microsoft.com/office/word/2020/wordml/sdtdatahash" xmlns:w16se="http://schemas.microsoft.com/office/word/2015/wordml/symex" xmlns:wpg="http://schemas.microsoft.com/office/word/2010/wordprocessingGroup" xmlns:wpi="http://schemas.microsoft.com/office/word/2010/wordprocessingInk" xmlns:wne="http://schemas.microsoft.com/office/word/2006/wordml" xmlns:wps="http://schemas.microsoft.com/office/word/2010/wordprocessingShape" mc:Ignorable="w14 w15 w16se w16cid w16 w16cex w16sdtdh wp14">
   <w:docParts>
     <w:docPart>
       <w:docPartPr>
@@ -2045,7 +2291,7 @@
 </file>
 
 <file path=word/glossary/fontTable.xml><?xml version="1.0" encoding="utf-8"?>
-<w:fonts xmlns:mc="http://schemas.openxmlformats.org/markup-compatibility/2006" xmlns:r="http://schemas.openxmlformats.org/officeDocument/2006/relationships" xmlns:w="http://schemas.openxmlformats.org/wordprocessingml/2006/main" xmlns:w14="http://schemas.microsoft.com/office/word/2010/wordml" xmlns:w15="http://schemas.microsoft.com/office/word/2012/wordml" xmlns:w16se="http://schemas.microsoft.com/office/word/2015/wordml/symex" mc:Ignorable="w14 w15 w16se">
+<w:fonts xmlns:mc="http://schemas.openxmlformats.org/markup-compatibility/2006" xmlns:r="http://schemas.openxmlformats.org/officeDocument/2006/relationships" xmlns:w="http://schemas.openxmlformats.org/wordprocessingml/2006/main" xmlns:w14="http://schemas.microsoft.com/office/word/2010/wordml" xmlns:w15="http://schemas.microsoft.com/office/word/2012/wordml" xmlns:w16cex="http://schemas.microsoft.com/office/word/2018/wordml/cex" xmlns:w16cid="http://schemas.microsoft.com/office/word/2016/wordml/cid" xmlns:w16="http://schemas.microsoft.com/office/word/2018/wordml" xmlns:w16sdtdh="http://schemas.microsoft.com/office/word/2020/wordml/sdtdatahash" xmlns:w16se="http://schemas.microsoft.com/office/word/2015/wordml/symex" mc:Ignorable="w14 w15 w16se w16cid w16 w16cex w16sdtdh">
   <w:font w:name="Symbol">
     <w:panose1 w:val="05050102010706020507"/>
     <w:charset w:val="02"/>
@@ -2106,7 +2352,7 @@
 </file>
 
 <file path=word/glossary/settings.xml><?xml version="1.0" encoding="utf-8"?>
-<w:settings xmlns:mc="http://schemas.openxmlformats.org/markup-compatibility/2006" xmlns:o="urn:schemas-microsoft-com:office:office" xmlns:r="http://schemas.openxmlformats.org/officeDocument/2006/relationships" xmlns:m="http://schemas.openxmlformats.org/officeDocument/2006/math" xmlns:v="urn:schemas-microsoft-com:vml" xmlns:w10="urn:schemas-microsoft-com:office:word" xmlns:w="http://schemas.openxmlformats.org/wordprocessingml/2006/main" xmlns:w14="http://schemas.microsoft.com/office/word/2010/wordml" xmlns:w15="http://schemas.microsoft.com/office/word/2012/wordml" xmlns:w16se="http://schemas.microsoft.com/office/word/2015/wordml/symex" xmlns:sl="http://schemas.openxmlformats.org/schemaLibrary/2006/main" mc:Ignorable="w14 w15 w16se">
+<w:settings xmlns:mc="http://schemas.openxmlformats.org/markup-compatibility/2006" xmlns:o="urn:schemas-microsoft-com:office:office" xmlns:r="http://schemas.openxmlformats.org/officeDocument/2006/relationships" xmlns:m="http://schemas.openxmlformats.org/officeDocument/2006/math" xmlns:v="urn:schemas-microsoft-com:vml" xmlns:w10="urn:schemas-microsoft-com:office:word" xmlns:w="http://schemas.openxmlformats.org/wordprocessingml/2006/main" xmlns:w14="http://schemas.microsoft.com/office/word/2010/wordml" xmlns:w15="http://schemas.microsoft.com/office/word/2012/wordml" xmlns:w16cex="http://schemas.microsoft.com/office/word/2018/wordml/cex" xmlns:w16cid="http://schemas.microsoft.com/office/word/2016/wordml/cid" xmlns:w16="http://schemas.microsoft.com/office/word/2018/wordml" xmlns:w16sdtdh="http://schemas.microsoft.com/office/word/2020/wordml/sdtdatahash" xmlns:w16se="http://schemas.microsoft.com/office/word/2015/wordml/symex" xmlns:sl="http://schemas.openxmlformats.org/schemaLibrary/2006/main" mc:Ignorable="w14 w15 w16se w16cid w16 w16cex w16sdtdh">
   <w:view w:val="normal"/>
   <w:defaultTabStop w:val="708"/>
   <w:hyphenationZone w:val="425"/>
@@ -2118,6 +2364,7 @@
     <w:compatSetting w:name="enableOpenTypeFeatures" w:uri="http://schemas.microsoft.com/office/word" w:val="1"/>
     <w:compatSetting w:name="doNotFlipMirrorIndents" w:uri="http://schemas.microsoft.com/office/word" w:val="1"/>
     <w:compatSetting w:name="differentiateMultirowTableHeaders" w:uri="http://schemas.microsoft.com/office/word" w:val="1"/>
+    <w:compatSetting w:name="useWord2013TrackBottomHyphenation" w:uri="http://schemas.microsoft.com/office/word" w:val="1"/>
   </w:compat>
   <w:rsids>
     <w:rsidRoot w:val="003C1E1D"/>
@@ -2136,6 +2383,7 @@
     <w:rsid w:val="007A3602"/>
     <w:rsid w:val="00851622"/>
     <w:rsid w:val="0091563B"/>
+    <w:rsid w:val="0095226A"/>
     <w:rsid w:val="00970072"/>
     <w:rsid w:val="00A26068"/>
     <w:rsid w:val="00A52B08"/>
@@ -2172,7 +2420,7 @@
 </file>
 
 <file path=word/glossary/styles.xml><?xml version="1.0" encoding="utf-8"?>
-<w:styles xmlns:mc="http://schemas.openxmlformats.org/markup-compatibility/2006" xmlns:r="http://schemas.openxmlformats.org/officeDocument/2006/relationships" xmlns:w="http://schemas.openxmlformats.org/wordprocessingml/2006/main" xmlns:w14="http://schemas.microsoft.com/office/word/2010/wordml" xmlns:w15="http://schemas.microsoft.com/office/word/2012/wordml" xmlns:w16se="http://schemas.microsoft.com/office/word/2015/wordml/symex" mc:Ignorable="w14 w15 w16se">
+<w:styles xmlns:mc="http://schemas.openxmlformats.org/markup-compatibility/2006" xmlns:r="http://schemas.openxmlformats.org/officeDocument/2006/relationships" xmlns:w="http://schemas.openxmlformats.org/wordprocessingml/2006/main" xmlns:w14="http://schemas.microsoft.com/office/word/2010/wordml" xmlns:w15="http://schemas.microsoft.com/office/word/2012/wordml" xmlns:w16cex="http://schemas.microsoft.com/office/word/2018/wordml/cex" xmlns:w16cid="http://schemas.microsoft.com/office/word/2016/wordml/cid" xmlns:w16="http://schemas.microsoft.com/office/word/2018/wordml" xmlns:w16sdtdh="http://schemas.microsoft.com/office/word/2020/wordml/sdtdatahash" xmlns:w16se="http://schemas.microsoft.com/office/word/2015/wordml/symex" mc:Ignorable="w14 w15 w16se w16cid w16 w16cex w16sdtdh">
   <w:docDefaults>
     <w:rPrDefault>
       <w:rPr>
@@ -2188,7 +2436,7 @@
       </w:pPr>
     </w:pPrDefault>
   </w:docDefaults>
-  <w:latentStyles w:defLockedState="0" w:defUIPriority="99" w:defSemiHidden="0" w:defUnhideWhenUsed="0" w:defQFormat="0" w:count="371">
+  <w:latentStyles w:defLockedState="0" w:defUIPriority="99" w:defSemiHidden="0" w:defUnhideWhenUsed="0" w:defQFormat="0" w:count="376">
     <w:lsdException w:name="Normal" w:uiPriority="0" w:qFormat="1"/>
     <w:lsdException w:name="heading 1" w:uiPriority="9" w:qFormat="1"/>
     <w:lsdException w:name="heading 2" w:semiHidden="1" w:uiPriority="9" w:unhideWhenUsed="1" w:qFormat="1"/>
@@ -2294,7 +2542,6 @@
     <w:lsdException w:name="HTML Sample" w:semiHidden="1" w:unhideWhenUsed="1"/>
     <w:lsdException w:name="HTML Typewriter" w:semiHidden="1" w:unhideWhenUsed="1"/>
     <w:lsdException w:name="HTML Variable" w:semiHidden="1" w:unhideWhenUsed="1"/>
-    <w:lsdException w:name="Normal Table" w:semiHidden="1" w:unhideWhenUsed="1"/>
     <w:lsdException w:name="annotation subject" w:semiHidden="1" w:unhideWhenUsed="1"/>
     <w:lsdException w:name="No List" w:semiHidden="1" w:unhideWhenUsed="1"/>
     <w:lsdException w:name="Outline List 1" w:semiHidden="1" w:unhideWhenUsed="1"/>
@@ -2337,11 +2584,8 @@
     <w:lsdException w:name="Table Contemporary" w:semiHidden="1" w:unhideWhenUsed="1"/>
     <w:lsdException w:name="Table Elegant" w:semiHidden="1" w:unhideWhenUsed="1"/>
     <w:lsdException w:name="Table Professional" w:semiHidden="1" w:unhideWhenUsed="1"/>
-    <w:lsdException w:name="Table Subtle 1" w:semiHidden="1" w:unhideWhenUsed="1"/>
     <w:lsdException w:name="Table Subtle 2" w:semiHidden="1" w:unhideWhenUsed="1"/>
     <w:lsdException w:name="Table Web 1" w:semiHidden="1" w:unhideWhenUsed="1"/>
-    <w:lsdException w:name="Table Web 2" w:semiHidden="1" w:unhideWhenUsed="1"/>
-    <w:lsdException w:name="Table Web 3" w:semiHidden="1" w:unhideWhenUsed="1"/>
     <w:lsdException w:name="Balloon Text" w:semiHidden="1" w:unhideWhenUsed="1"/>
     <w:lsdException w:name="Table Grid" w:uiPriority="39"/>
     <w:lsdException w:name="Table Theme" w:semiHidden="1" w:unhideWhenUsed="1"/>
@@ -2560,6 +2804,11 @@
     <w:lsdException w:name="List Table 5 Dark Accent 6" w:uiPriority="50"/>
     <w:lsdException w:name="List Table 6 Colorful Accent 6" w:uiPriority="51"/>
     <w:lsdException w:name="List Table 7 Colorful Accent 6" w:uiPriority="52"/>
+    <w:lsdException w:name="Mention" w:semiHidden="1" w:unhideWhenUsed="1"/>
+    <w:lsdException w:name="Smart Hyperlink" w:semiHidden="1" w:unhideWhenUsed="1"/>
+    <w:lsdException w:name="Hashtag" w:semiHidden="1" w:unhideWhenUsed="1"/>
+    <w:lsdException w:name="Unresolved Mention" w:semiHidden="1" w:unhideWhenUsed="1"/>
+    <w:lsdException w:name="Smart Link" w:semiHidden="1" w:unhideWhenUsed="1"/>
   </w:latentStyles>
   <w:style w:type="paragraph" w:default="1" w:styleId="Normal">
     <w:name w:val="Normal"/>
@@ -2592,9 +2841,6 @@
     <w:semiHidden/>
     <w:unhideWhenUsed/>
   </w:style>
-  <w:style w:type="paragraph" w:customStyle="1" w:styleId="CC40523E6A9E4F12BE1FC001AD6EDE0B">
-    <w:name w:val="CC40523E6A9E4F12BE1FC001AD6EDE0B"/>
-  </w:style>
   <w:style w:type="paragraph" w:customStyle="1" w:styleId="E914DB9B81AE47DDB5A0D55CB0F3A877">
     <w:name w:val="E914DB9B81AE47DDB5A0D55CB0F3A877"/>
   </w:style>
@@ -2608,22 +2854,11 @@
       <w:color w:val="808080"/>
     </w:rPr>
   </w:style>
-  <w:style w:type="paragraph" w:customStyle="1" w:styleId="29BB6A730EFF4C39BCBEDBD76ECAB86B">
-    <w:name w:val="29BB6A730EFF4C39BCBEDBD76ECAB86B"/>
-  </w:style>
-  <w:style w:type="paragraph" w:customStyle="1" w:styleId="8F9B3AE71F424627B2C92E9D24663FF5">
-    <w:name w:val="8F9B3AE71F424627B2C92E9D24663FF5"/>
-    <w:rsid w:val="00175C27"/>
-  </w:style>
-  <w:style w:type="paragraph" w:customStyle="1" w:styleId="94467B86B9384F6097C83B9B83099123">
-    <w:name w:val="94467B86B9384F6097C83B9B83099123"/>
-    <w:rsid w:val="00175C27"/>
-  </w:style>
 </w:styles>
 </file>
 
 <file path=word/glossary/webSettings.xml><?xml version="1.0" encoding="utf-8"?>
-<w:webSettings xmlns:mc="http://schemas.openxmlformats.org/markup-compatibility/2006" xmlns:r="http://schemas.openxmlformats.org/officeDocument/2006/relationships" xmlns:w="http://schemas.openxmlformats.org/wordprocessingml/2006/main" xmlns:w14="http://schemas.microsoft.com/office/word/2010/wordml" xmlns:w15="http://schemas.microsoft.com/office/word/2012/wordml" xmlns:w16se="http://schemas.microsoft.com/office/word/2015/wordml/symex" mc:Ignorable="w14 w15 w16se">
+<w:webSettings xmlns:mc="http://schemas.openxmlformats.org/markup-compatibility/2006" xmlns:r="http://schemas.openxmlformats.org/officeDocument/2006/relationships" xmlns:w="http://schemas.openxmlformats.org/wordprocessingml/2006/main" xmlns:w14="http://schemas.microsoft.com/office/word/2010/wordml" xmlns:w15="http://schemas.microsoft.com/office/word/2012/wordml" xmlns:w16cex="http://schemas.microsoft.com/office/word/2018/wordml/cex" xmlns:w16cid="http://schemas.microsoft.com/office/word/2016/wordml/cid" xmlns:w16="http://schemas.microsoft.com/office/word/2018/wordml" xmlns:w16sdtdh="http://schemas.microsoft.com/office/word/2020/wordml/sdtdatahash" xmlns:w16se="http://schemas.microsoft.com/office/word/2015/wordml/symex" mc:Ignorable="w14 w15 w16se w16cid w16 w16cex w16sdtdh">
   <w:optimizeForBrowser/>
   <w:allowPNG/>
 </w:webSettings>
@@ -2891,6 +3126,10 @@
 </file>
 
 <file path=customXml/item1.xml><?xml version="1.0" encoding="utf-8"?>
+<b:Sources xmlns:b="http://schemas.openxmlformats.org/officeDocument/2006/bibliography" SelectedStyle="\apasixtheditionofficeonline.xsl" StyleName="APA" Version="6"/>
+</file>
+
+<file path=customXml/item2.xml><?xml version="1.0" encoding="utf-8"?>
 <?mso-contentType ?>
 <FormTemplates xmlns="http://schemas.microsoft.com/sharepoint/v3/contenttype/forms">
   <Display>DocumentLibraryForm</Display>
@@ -2899,22 +3138,18 @@
 </FormTemplates>
 </file>
 
-<file path=customXml/item2.xml><?xml version="1.0" encoding="utf-8"?>
-<b:Sources xmlns:b="http://schemas.openxmlformats.org/officeDocument/2006/bibliography" SelectedStyle="\apasixtheditionofficeonline.xsl" StyleName="APA" Version="6"/>
+<file path=customXml/itemProps1.xml><?xml version="1.0" encoding="utf-8"?>
+<ds:datastoreItem xmlns:ds="http://schemas.openxmlformats.org/officeDocument/2006/customXml" ds:itemID="{77AFFEDE-5D93-4B51-95FD-4777F3CC82C0}">
+  <ds:schemaRefs>
+    <ds:schemaRef ds:uri="http://schemas.openxmlformats.org/officeDocument/2006/bibliography"/>
+  </ds:schemaRefs>
+</ds:datastoreItem>
 </file>
 
-<file path=customXml/itemProps1.xml><?xml version="1.0" encoding="utf-8"?>
+<file path=customXml/itemProps2.xml><?xml version="1.0" encoding="utf-8"?>
 <ds:datastoreItem xmlns:ds="http://schemas.openxmlformats.org/officeDocument/2006/customXml" ds:itemID="{EE371770-17E6-4153-B66C-5ABDCB7E1816}">
   <ds:schemaRefs>
     <ds:schemaRef ds:uri="http://schemas.microsoft.com/sharepoint/v3/contenttype/forms"/>
   </ds:schemaRefs>
 </ds:datastoreItem>
-</file>
-
-<file path=customXml/itemProps2.xml><?xml version="1.0" encoding="utf-8"?>
-<ds:datastoreItem xmlns:ds="http://schemas.openxmlformats.org/officeDocument/2006/customXml" ds:itemID="{77AFFEDE-5D93-4B51-95FD-4777F3CC82C0}">
-  <ds:schemaRefs>
-    <ds:schemaRef ds:uri="http://schemas.openxmlformats.org/officeDocument/2006/bibliography"/>
-  </ds:schemaRefs>
-</ds:datastoreItem>
 </file>
--- a/P.I/Template Visão de Interação entre Componentes Vrs 1.0.docx
+++ b/P.I/Template Visão de Interação entre Componentes Vrs 1.0.docx
@@ -92,33 +92,27 @@
       <w:r>
         <w:t xml:space="preserve">Caso de Uso </w:t>
       </w:r>
-      <w:proofErr w:type="spellStart"/>
-      <w:r>
-        <w:t>Entity</w:t>
-      </w:r>
-      <w:proofErr w:type="spellEnd"/>
-      <w:r>
-        <w:t xml:space="preserve"> </w:t>
-      </w:r>
-      <w:proofErr w:type="spellStart"/>
-      <w:proofErr w:type="gramStart"/>
-      <w:r>
-        <w:t>Create</w:t>
-      </w:r>
-      <w:proofErr w:type="spellEnd"/>
-      <w:r>
-        <w:t>( )</w:t>
-      </w:r>
-      <w:proofErr w:type="gramEnd"/>
+      <w:r>
+        <w:t xml:space="preserve">Entity </w:t>
+      </w:r>
+      <w:r>
+        <w:t>c</w:t>
+      </w:r>
+      <w:r>
+        <w:t>reate( )</w:t>
+      </w:r>
     </w:p>
     <w:p>
+      <w:pPr>
+        <w:keepNext/>
+      </w:pPr>
       <w:r>
         <w:rPr>
           <w:noProof/>
         </w:rPr>
         <w:drawing>
-          <wp:inline distT="0" distB="0" distL="0" distR="0" wp14:anchorId="1B03DA22" wp14:editId="0D7F2D5F">
-            <wp:extent cx="4952365" cy="5732145"/>
+          <wp:inline distT="0" distB="0" distL="0" distR="0" wp14:anchorId="1B03DA22" wp14:editId="54013009">
+            <wp:extent cx="4893336" cy="5663821"/>
             <wp:effectExtent l="0" t="0" r="0" b="0"/>
             <wp:docPr id="1" name="Imagem 1"/>
             <wp:cNvGraphicFramePr>
@@ -146,7 +140,7 @@
                   <pic:spPr>
                     <a:xfrm>
                       <a:off x="0" y="0"/>
-                      <a:ext cx="4952365" cy="5732145"/>
+                      <a:ext cx="4895165" cy="5665938"/>
                     </a:xfrm>
                     <a:prstGeom prst="rect">
                       <a:avLst/>
@@ -161,6 +155,73 @@
     </w:p>
     <w:p>
       <w:pPr>
+        <w:pStyle w:val="Legenda"/>
+        <w:rPr>
+          <w:sz w:val="16"/>
+          <w:szCs w:val="16"/>
+        </w:rPr>
+      </w:pPr>
+      <w:r>
+        <w:rPr>
+          <w:sz w:val="16"/>
+          <w:szCs w:val="16"/>
+        </w:rPr>
+        <w:t xml:space="preserve">Figura </w:t>
+      </w:r>
+      <w:r>
+        <w:rPr>
+          <w:sz w:val="16"/>
+          <w:szCs w:val="16"/>
+        </w:rPr>
+        <w:fldChar w:fldCharType="begin"/>
+      </w:r>
+      <w:r>
+        <w:rPr>
+          <w:sz w:val="16"/>
+          <w:szCs w:val="16"/>
+        </w:rPr>
+        <w:instrText xml:space="preserve"> SEQ Figura \* ARABIC </w:instrText>
+      </w:r>
+      <w:r>
+        <w:rPr>
+          <w:sz w:val="16"/>
+          <w:szCs w:val="16"/>
+        </w:rPr>
+        <w:fldChar w:fldCharType="separate"/>
+      </w:r>
+      <w:r>
+        <w:rPr>
+          <w:noProof/>
+          <w:sz w:val="16"/>
+          <w:szCs w:val="16"/>
+        </w:rPr>
+        <w:t>1</w:t>
+      </w:r>
+      <w:r>
+        <w:rPr>
+          <w:sz w:val="16"/>
+          <w:szCs w:val="16"/>
+        </w:rPr>
+        <w:fldChar w:fldCharType="end"/>
+      </w:r>
+      <w:r>
+        <w:rPr>
+          <w:sz w:val="16"/>
+          <w:szCs w:val="16"/>
+        </w:rPr>
+        <w:t xml:space="preserve"> - </w:t>
+      </w:r>
+      <w:r>
+        <w:rPr>
+          <w:sz w:val="16"/>
+          <w:szCs w:val="16"/>
+        </w:rPr>
+        <w:t>DSQ BLOCO7-WEB - Create()</w:t>
+      </w:r>
+    </w:p>
+    <w:p>
+      <w:pPr>
+        <w:jc w:val="both"/>
         <w:rPr>
           <w:sz w:val="24"/>
           <w:szCs w:val="24"/>
@@ -173,58 +234,15 @@
         </w:rPr>
         <w:lastRenderedPageBreak/>
         <w:tab/>
-        <w:t>Para se realizar o processo de cadastro de uma nova entidade, utiliza-se do processo básico de cadastro representado na imagem a cima (imagem 1). Para este caso, o usuário faz a solicitação da página de cadastro (</w:t>
-      </w:r>
-      <w:proofErr w:type="spellStart"/>
-      <w:proofErr w:type="gramStart"/>
-      <w:r>
-        <w:rPr>
-          <w:sz w:val="24"/>
-          <w:szCs w:val="24"/>
-        </w:rPr>
-        <w:t>getRegisterPage</w:t>
-      </w:r>
-      <w:proofErr w:type="spellEnd"/>
-      <w:r>
-        <w:rPr>
-          <w:sz w:val="24"/>
-          <w:szCs w:val="24"/>
-        </w:rPr>
-        <w:t>(</w:t>
-      </w:r>
-      <w:proofErr w:type="gramEnd"/>
-      <w:r>
-        <w:rPr>
-          <w:sz w:val="24"/>
-          <w:szCs w:val="24"/>
-        </w:rPr>
-        <w:t xml:space="preserve">)) ao acionar o botão o qual chama a mesma. Esta requisição é encaminhada para o </w:t>
-      </w:r>
-      <w:proofErr w:type="spellStart"/>
-      <w:r>
-        <w:rPr>
-          <w:sz w:val="24"/>
-          <w:szCs w:val="24"/>
-        </w:rPr>
-        <w:t>controller</w:t>
-      </w:r>
-      <w:proofErr w:type="spellEnd"/>
-      <w:r>
-        <w:rPr>
-          <w:sz w:val="24"/>
-          <w:szCs w:val="24"/>
-        </w:rPr>
-        <w:t xml:space="preserve"> que retorna para o usuário a </w:t>
-      </w:r>
-      <w:proofErr w:type="spellStart"/>
-      <w:r>
-        <w:rPr>
-          <w:sz w:val="24"/>
-          <w:szCs w:val="24"/>
-        </w:rPr>
-        <w:t>pagina</w:t>
-      </w:r>
-      <w:proofErr w:type="spellEnd"/>
+        <w:t xml:space="preserve">Para se realizar o processo de cadastro de uma nova entidade, utiliza-se do processo básico de cadastro representado na imagem a cima (imagem 1). Para este caso, o usuário faz a solicitação da página de cadastro (getRegisterPage()) ao acionar o botão o qual chama a mesma. Esta requisição é encaminhada para o controller que retorna para o usuário a </w:t>
+      </w:r>
+      <w:r>
+        <w:rPr>
+          <w:sz w:val="24"/>
+          <w:szCs w:val="24"/>
+        </w:rPr>
+        <w:t>página</w:t>
+      </w:r>
       <w:r>
         <w:rPr>
           <w:sz w:val="24"/>
@@ -235,6 +253,7 @@
     </w:p>
     <w:p>
       <w:pPr>
+        <w:jc w:val="both"/>
         <w:rPr>
           <w:sz w:val="24"/>
           <w:szCs w:val="24"/>
@@ -246,295 +265,507 @@
           <w:szCs w:val="24"/>
         </w:rPr>
         <w:tab/>
-        <w:t xml:space="preserve">Com a </w:t>
-      </w:r>
-      <w:proofErr w:type="spellStart"/>
-      <w:r>
-        <w:rPr>
-          <w:sz w:val="24"/>
-          <w:szCs w:val="24"/>
-        </w:rPr>
-        <w:t>view</w:t>
-      </w:r>
-      <w:proofErr w:type="spellEnd"/>
-      <w:r>
-        <w:rPr>
-          <w:sz w:val="24"/>
-          <w:szCs w:val="24"/>
-        </w:rPr>
-        <w:t xml:space="preserve"> em mãos, o usuário insere </w:t>
-      </w:r>
-      <w:proofErr w:type="gramStart"/>
-      <w:r>
-        <w:rPr>
-          <w:sz w:val="24"/>
-          <w:szCs w:val="24"/>
-        </w:rPr>
-        <w:t>o dados</w:t>
-      </w:r>
-      <w:proofErr w:type="gramEnd"/>
-      <w:r>
-        <w:rPr>
-          <w:sz w:val="24"/>
-          <w:szCs w:val="24"/>
-        </w:rPr>
-        <w:t xml:space="preserve"> no formulário de cadastro e ao concluir aciona o botão </w:t>
-      </w:r>
-      <w:proofErr w:type="spellStart"/>
-      <w:r>
-        <w:rPr>
-          <w:sz w:val="24"/>
-          <w:szCs w:val="24"/>
-        </w:rPr>
-        <w:t>buttonCreate</w:t>
-      </w:r>
-      <w:proofErr w:type="spellEnd"/>
-      <w:r>
-        <w:rPr>
-          <w:sz w:val="24"/>
-          <w:szCs w:val="24"/>
-        </w:rPr>
-        <w:t xml:space="preserve">. Neste momento, é realizado uma validação dos dados inseridos. Caso os dados não possuam problemas ou os campos obrigatórios não foram inseridos, é informado para o usuário o erro e solicita ao mesmo a correção para prosseguir. Se as informações estiverem corretas é feita uma requisição para o </w:t>
-      </w:r>
-      <w:proofErr w:type="spellStart"/>
-      <w:r>
-        <w:rPr>
-          <w:sz w:val="24"/>
-          <w:szCs w:val="24"/>
-        </w:rPr>
-        <w:t>controller</w:t>
-      </w:r>
-      <w:proofErr w:type="spellEnd"/>
-      <w:r>
-        <w:rPr>
-          <w:sz w:val="24"/>
-          <w:szCs w:val="24"/>
-        </w:rPr>
-        <w:t xml:space="preserve"> acionando o método </w:t>
-      </w:r>
-      <w:proofErr w:type="spellStart"/>
-      <w:r>
-        <w:rPr>
-          <w:sz w:val="24"/>
-          <w:szCs w:val="24"/>
-        </w:rPr>
-        <w:t>entityService.create</w:t>
-      </w:r>
-      <w:proofErr w:type="spellEnd"/>
-      <w:r>
-        <w:rPr>
-          <w:sz w:val="24"/>
-          <w:szCs w:val="24"/>
-        </w:rPr>
-        <w:t>(</w:t>
-      </w:r>
-      <w:proofErr w:type="spellStart"/>
-      <w:r>
-        <w:rPr>
-          <w:sz w:val="24"/>
-          <w:szCs w:val="24"/>
-        </w:rPr>
-        <w:t>entity</w:t>
-      </w:r>
-      <w:proofErr w:type="spellEnd"/>
-      <w:r>
-        <w:rPr>
-          <w:sz w:val="24"/>
-          <w:szCs w:val="24"/>
-        </w:rPr>
-        <w:t xml:space="preserve">). Neste momento é instanciado um objeto </w:t>
-      </w:r>
-      <w:r>
-        <w:rPr>
-          <w:sz w:val="24"/>
-          <w:szCs w:val="24"/>
-        </w:rPr>
-        <w:t xml:space="preserve">do tipo da entidade com os dados inseridos pelo o usuário e é passado como parâmetro dentro da função </w:t>
-      </w:r>
-      <w:proofErr w:type="spellStart"/>
-      <w:proofErr w:type="gramStart"/>
-      <w:r>
-        <w:rPr>
-          <w:sz w:val="24"/>
-          <w:szCs w:val="24"/>
-        </w:rPr>
-        <w:t>create</w:t>
-      </w:r>
-      <w:proofErr w:type="spellEnd"/>
-      <w:r>
-        <w:rPr>
-          <w:sz w:val="24"/>
-          <w:szCs w:val="24"/>
-        </w:rPr>
-        <w:t>(</w:t>
-      </w:r>
-      <w:proofErr w:type="gramEnd"/>
-      <w:r>
-        <w:rPr>
-          <w:sz w:val="24"/>
-          <w:szCs w:val="24"/>
-        </w:rPr>
-        <w:t>).</w:t>
+        <w:t xml:space="preserve">Com a view em mãos, o usuário insere </w:t>
+      </w:r>
+      <w:r>
+        <w:rPr>
+          <w:sz w:val="24"/>
+          <w:szCs w:val="24"/>
+        </w:rPr>
+        <w:t>os dados</w:t>
+      </w:r>
+      <w:r>
+        <w:rPr>
+          <w:sz w:val="24"/>
+          <w:szCs w:val="24"/>
+        </w:rPr>
+        <w:t xml:space="preserve"> no formulário de cadastro e ao concluir aciona o botão buttonCreate. Neste momento, é realizado uma validação dos dados inseridos. Caso os dados não possuam problemas ou os campos obrigatórios não foram inseridos, é informado para o usuário o erro e solicita ao mesmo a correção para prosseguir. Se as informações estiverem corretas é feita uma requisição para o controller acionando o método entityService.create(entity). Neste momento é instanciado um objeto </w:t>
+      </w:r>
+      <w:r>
+        <w:rPr>
+          <w:sz w:val="24"/>
+          <w:szCs w:val="24"/>
+        </w:rPr>
+        <w:t>do tipo da entidade com os dados inseridos pelo o usuário e é passado como parâmetro dentro da função create().</w:t>
       </w:r>
     </w:p>
     <w:p>
       <w:pPr>
         <w:ind w:firstLine="360"/>
-        <w:rPr>
-          <w:sz w:val="24"/>
-          <w:szCs w:val="24"/>
-        </w:rPr>
-      </w:pPr>
-      <w:r>
-        <w:rPr>
-          <w:sz w:val="24"/>
-          <w:szCs w:val="24"/>
-        </w:rPr>
-        <w:t xml:space="preserve">Ao receber a entidade, a classe Service se encarrega de direcionar o </w:t>
-      </w:r>
-      <w:proofErr w:type="spellStart"/>
-      <w:r>
-        <w:rPr>
-          <w:sz w:val="24"/>
-          <w:szCs w:val="24"/>
-        </w:rPr>
-        <w:t>endpoint</w:t>
-      </w:r>
-      <w:proofErr w:type="spellEnd"/>
-      <w:r>
-        <w:rPr>
-          <w:sz w:val="24"/>
-          <w:szCs w:val="24"/>
-        </w:rPr>
-        <w:t xml:space="preserve"> para o Boco7-API. Como retorno, se tem o id gerado pelo projeto de </w:t>
-      </w:r>
-      <w:proofErr w:type="spellStart"/>
-      <w:r>
-        <w:rPr>
-          <w:sz w:val="24"/>
-          <w:szCs w:val="24"/>
-        </w:rPr>
-        <w:t>api</w:t>
-      </w:r>
-      <w:proofErr w:type="spellEnd"/>
+        <w:jc w:val="both"/>
+        <w:rPr>
+          <w:sz w:val="24"/>
+          <w:szCs w:val="24"/>
+        </w:rPr>
+      </w:pPr>
+      <w:r>
+        <w:rPr>
+          <w:sz w:val="24"/>
+          <w:szCs w:val="24"/>
+        </w:rPr>
+        <w:t xml:space="preserve">Ao receber a entidade, a classe Service se encarrega de direcionar o endpoint para o Boco7-API. Como retorno, se tem o id gerado pelo projeto </w:t>
+      </w:r>
+      <w:r>
+        <w:rPr>
+          <w:sz w:val="24"/>
+          <w:szCs w:val="24"/>
+        </w:rPr>
+        <w:t>Boco7-API</w:t>
+      </w:r>
       <w:r>
         <w:rPr>
           <w:sz w:val="24"/>
           <w:szCs w:val="24"/>
         </w:rPr>
         <w:t xml:space="preserve">. Este id é repassado </w:t>
+      </w:r>
+      <w:r>
+        <w:rPr>
+          <w:sz w:val="24"/>
+          <w:szCs w:val="24"/>
+        </w:rPr>
+        <w:t>como retorno do service para o controller e é realizado uma verificação. ‘Se o id for igual a -1, significa que a entidade não foi criada com sucesso e o usuário é direcionado para a pagina /*/list.html, mas caso seja diferente de -1, a entidade foi criada e o usuário é direcionado para a pagina detalhes referente a esta entidade.</w:t>
       </w:r>
     </w:p>
     <w:p>
       <w:pPr>
+        <w:rPr>
+          <w:sz w:val="24"/>
+          <w:szCs w:val="24"/>
+        </w:rPr>
+      </w:pPr>
+      <w:r>
+        <w:rPr>
+          <w:sz w:val="24"/>
+          <w:szCs w:val="24"/>
+        </w:rPr>
+        <w:br w:type="page"/>
+      </w:r>
+    </w:p>
+    <w:p>
+      <w:pPr>
+        <w:ind w:firstLine="360"/>
+        <w:jc w:val="both"/>
+        <w:rPr>
+          <w:sz w:val="24"/>
+          <w:szCs w:val="24"/>
+        </w:rPr>
+      </w:pPr>
+    </w:p>
+    <w:p>
+      <w:pPr>
         <w:pStyle w:val="Ttulo2"/>
       </w:pPr>
       <w:r>
-        <w:t>Caso de Uso 2</w:t>
+        <w:t xml:space="preserve">Caso de Uso Entity </w:t>
+      </w:r>
+      <w:r>
+        <w:t>u</w:t>
+      </w:r>
+      <w:r>
+        <w:t>pdate</w:t>
+      </w:r>
+      <w:r>
+        <w:t>(</w:t>
+      </w:r>
+      <w:r>
+        <w:t>id</w:t>
+      </w:r>
+      <w:r>
+        <w:t>)</w:t>
       </w:r>
     </w:p>
     <w:p/>
     <w:p>
-      <w:pPr>
-        <w:rPr>
-          <w:sz w:val="24"/>
-          <w:szCs w:val="24"/>
-        </w:rPr>
-      </w:pPr>
-      <w:r>
-        <w:rPr>
-          <w:sz w:val="24"/>
-          <w:szCs w:val="24"/>
-        </w:rPr>
-        <w:t>Diagrama</w:t>
-      </w:r>
-      <w:r>
-        <w:rPr>
-          <w:sz w:val="24"/>
-          <w:szCs w:val="24"/>
-        </w:rPr>
-        <w:t>(s)</w:t>
-      </w:r>
-      <w:r>
-        <w:rPr>
-          <w:sz w:val="24"/>
-          <w:szCs w:val="24"/>
-        </w:rPr>
-        <w:t xml:space="preserve"> de </w:t>
-      </w:r>
-      <w:r>
-        <w:rPr>
-          <w:sz w:val="24"/>
-          <w:szCs w:val="24"/>
-        </w:rPr>
-        <w:t>sequência da UML (1 para cada cenário)</w:t>
+      <w:r>
+        <w:rPr>
+          <w:noProof/>
+        </w:rPr>
+        <w:drawing>
+          <wp:inline distT="0" distB="0" distL="0" distR="0" wp14:anchorId="39640183" wp14:editId="10451E9E">
+            <wp:extent cx="5718175" cy="6120765"/>
+            <wp:effectExtent l="0" t="0" r="0" b="0"/>
+            <wp:docPr id="2" name="Imagem 2"/>
+            <wp:cNvGraphicFramePr>
+              <a:graphicFrameLocks xmlns:a="http://schemas.openxmlformats.org/drawingml/2006/main" noChangeAspect="1"/>
+            </wp:cNvGraphicFramePr>
+            <a:graphic xmlns:a="http://schemas.openxmlformats.org/drawingml/2006/main">
+              <a:graphicData uri="http://schemas.openxmlformats.org/drawingml/2006/picture">
+                <pic:pic xmlns:pic="http://schemas.openxmlformats.org/drawingml/2006/picture">
+                  <pic:nvPicPr>
+                    <pic:cNvPr id="0" name="Picture 1"/>
+                    <pic:cNvPicPr>
+                      <a:picLocks noChangeAspect="1" noChangeArrowheads="1"/>
+                    </pic:cNvPicPr>
+                  </pic:nvPicPr>
+                  <pic:blipFill>
+                    <a:blip r:embed="rId10" cstate="print">
+                      <a:extLst>
+                        <a:ext uri="{28A0092B-C50C-407E-A947-70E740481C1C}">
+                          <a14:useLocalDpi xmlns:a14="http://schemas.microsoft.com/office/drawing/2010/main" val="0"/>
+                        </a:ext>
+                      </a:extLst>
+                    </a:blip>
+                    <a:srcRect/>
+                    <a:stretch>
+                      <a:fillRect/>
+                    </a:stretch>
+                  </pic:blipFill>
+                  <pic:spPr bwMode="auto">
+                    <a:xfrm>
+                      <a:off x="0" y="0"/>
+                      <a:ext cx="5718175" cy="6120765"/>
+                    </a:xfrm>
+                    <a:prstGeom prst="rect">
+                      <a:avLst/>
+                    </a:prstGeom>
+                    <a:noFill/>
+                    <a:ln>
+                      <a:noFill/>
+                    </a:ln>
+                  </pic:spPr>
+                </pic:pic>
+              </a:graphicData>
+            </a:graphic>
+          </wp:inline>
+        </w:drawing>
       </w:r>
     </w:p>
     <w:p>
       <w:pPr>
-        <w:rPr>
-          <w:sz w:val="24"/>
-          <w:szCs w:val="24"/>
-        </w:rPr>
-      </w:pPr>
-      <w:r>
-        <w:rPr>
-          <w:sz w:val="24"/>
-          <w:szCs w:val="24"/>
-        </w:rPr>
-        <w:t>‘</w:t>
+        <w:ind w:firstLine="720"/>
+        <w:jc w:val="both"/>
+        <w:rPr>
+          <w:sz w:val="24"/>
+          <w:szCs w:val="24"/>
+        </w:rPr>
+      </w:pPr>
+      <w:r>
+        <w:rPr>
+          <w:sz w:val="24"/>
+          <w:szCs w:val="24"/>
+        </w:rPr>
+        <w:t>Para realizar a atualização dos dados de uma entidade previamente cadastrada</w:t>
+      </w:r>
+      <w:r>
+        <w:rPr>
+          <w:sz w:val="24"/>
+          <w:szCs w:val="24"/>
+        </w:rPr>
+        <w:t xml:space="preserve">, </w:t>
+      </w:r>
+      <w:r>
+        <w:rPr>
+          <w:sz w:val="24"/>
+          <w:szCs w:val="24"/>
+        </w:rPr>
+        <w:t>temos como exemplo o processo representado pela figura 2</w:t>
+      </w:r>
+      <w:r>
+        <w:rPr>
+          <w:sz w:val="24"/>
+          <w:szCs w:val="24"/>
+        </w:rPr>
+        <w:t xml:space="preserve">. </w:t>
+      </w:r>
+      <w:r>
+        <w:rPr>
+          <w:sz w:val="24"/>
+          <w:szCs w:val="24"/>
+        </w:rPr>
+        <w:t>Para atualizar</w:t>
+      </w:r>
+      <w:r>
+        <w:rPr>
+          <w:sz w:val="24"/>
+          <w:szCs w:val="24"/>
+        </w:rPr>
+        <w:t xml:space="preserve">, o usuário faz a solicitação da página de </w:t>
+      </w:r>
+      <w:r>
+        <w:rPr>
+          <w:sz w:val="24"/>
+          <w:szCs w:val="24"/>
+        </w:rPr>
+        <w:t>editar</w:t>
+      </w:r>
+      <w:r>
+        <w:rPr>
+          <w:sz w:val="24"/>
+          <w:szCs w:val="24"/>
+        </w:rPr>
+        <w:t xml:space="preserve"> (get</w:t>
+      </w:r>
+      <w:r>
+        <w:rPr>
+          <w:sz w:val="24"/>
+          <w:szCs w:val="24"/>
+        </w:rPr>
+        <w:t>Edit</w:t>
+      </w:r>
+      <w:r>
+        <w:rPr>
+          <w:sz w:val="24"/>
+          <w:szCs w:val="24"/>
+        </w:rPr>
+        <w:t>Page(</w:t>
+      </w:r>
+      <w:r>
+        <w:rPr>
+          <w:sz w:val="24"/>
+          <w:szCs w:val="24"/>
+        </w:rPr>
+        <w:t>id</w:t>
+      </w:r>
+      <w:r>
+        <w:rPr>
+          <w:sz w:val="24"/>
+          <w:szCs w:val="24"/>
+        </w:rPr>
+        <w:t xml:space="preserve">)) ao acionar o botão </w:t>
+      </w:r>
+      <w:r>
+        <w:rPr>
+          <w:sz w:val="24"/>
+          <w:szCs w:val="24"/>
+        </w:rPr>
+        <w:t>que</w:t>
+      </w:r>
+      <w:r>
+        <w:rPr>
+          <w:sz w:val="24"/>
+          <w:szCs w:val="24"/>
+        </w:rPr>
+        <w:t xml:space="preserve"> </w:t>
+      </w:r>
+      <w:r>
+        <w:rPr>
+          <w:sz w:val="24"/>
+          <w:szCs w:val="24"/>
+        </w:rPr>
+        <w:t>que referência o qual objeto será editado</w:t>
+      </w:r>
+      <w:r>
+        <w:rPr>
+          <w:sz w:val="24"/>
+          <w:szCs w:val="24"/>
+        </w:rPr>
+        <w:t>.</w:t>
+      </w:r>
+      <w:r>
+        <w:rPr>
+          <w:sz w:val="24"/>
+          <w:szCs w:val="24"/>
+        </w:rPr>
+        <w:t xml:space="preserve"> Neste processo, é extraído o id da entidade em questão e o mesmo é passado como parado pela função.</w:t>
+      </w:r>
+      <w:r>
+        <w:rPr>
+          <w:sz w:val="24"/>
+          <w:szCs w:val="24"/>
+        </w:rPr>
+        <w:t xml:space="preserve"> Est</w:t>
+      </w:r>
+      <w:r>
+        <w:rPr>
+          <w:sz w:val="24"/>
+          <w:szCs w:val="24"/>
+        </w:rPr>
+        <w:t>á</w:t>
+      </w:r>
+      <w:r>
+        <w:rPr>
+          <w:sz w:val="24"/>
+          <w:szCs w:val="24"/>
+        </w:rPr>
+        <w:t xml:space="preserve"> requisição é encaminhada para o controller</w:t>
+      </w:r>
+      <w:r>
+        <w:rPr>
+          <w:sz w:val="24"/>
+          <w:szCs w:val="24"/>
+        </w:rPr>
+        <w:t xml:space="preserve"> que estancia o objeto do tipo entity e o injeta através de um Bean ao montar a </w:t>
+      </w:r>
+      <w:r>
+        <w:rPr>
+          <w:sz w:val="24"/>
+          <w:szCs w:val="24"/>
+        </w:rPr>
+        <w:t>página</w:t>
+      </w:r>
+      <w:r>
+        <w:rPr>
+          <w:sz w:val="24"/>
+          <w:szCs w:val="24"/>
+        </w:rPr>
+        <w:t xml:space="preserve"> </w:t>
+      </w:r>
+      <w:r>
+        <w:rPr>
+          <w:sz w:val="24"/>
+          <w:szCs w:val="24"/>
+        </w:rPr>
+        <w:t>/*/</w:t>
+      </w:r>
+      <w:r>
+        <w:rPr>
+          <w:sz w:val="24"/>
+          <w:szCs w:val="24"/>
+        </w:rPr>
+        <w:t>edit/{id}</w:t>
+      </w:r>
+      <w:r>
+        <w:rPr>
+          <w:sz w:val="24"/>
+          <w:szCs w:val="24"/>
+        </w:rPr>
+        <w:t>.html</w:t>
+      </w:r>
+      <w:r>
+        <w:rPr>
+          <w:sz w:val="24"/>
+          <w:szCs w:val="24"/>
+        </w:rPr>
+        <w:t xml:space="preserve"> e posteriormente é exibida ao usuário contendo todos os dados da entidade selecionada para edição.</w:t>
       </w:r>
     </w:p>
     <w:p>
       <w:pPr>
-        <w:pStyle w:val="Ttulo2"/>
-      </w:pPr>
-      <w:r>
-        <w:t>Caso de Uso N</w:t>
+        <w:jc w:val="both"/>
+        <w:rPr>
+          <w:sz w:val="24"/>
+          <w:szCs w:val="24"/>
+        </w:rPr>
+      </w:pPr>
+      <w:r>
+        <w:rPr>
+          <w:sz w:val="24"/>
+          <w:szCs w:val="24"/>
+        </w:rPr>
+        <w:lastRenderedPageBreak/>
+        <w:tab/>
+      </w:r>
+      <w:r>
+        <w:rPr>
+          <w:sz w:val="24"/>
+          <w:szCs w:val="24"/>
+        </w:rPr>
+        <w:t xml:space="preserve">Neste momento, através da view de detalhes, o usuário altera as informações as quais deseja e conclui o processo </w:t>
+      </w:r>
+      <w:r>
+        <w:rPr>
+          <w:sz w:val="24"/>
+          <w:szCs w:val="24"/>
+        </w:rPr>
+        <w:t xml:space="preserve">acionando o </w:t>
+      </w:r>
+      <w:r>
+        <w:rPr>
+          <w:sz w:val="24"/>
+          <w:szCs w:val="24"/>
+        </w:rPr>
+        <w:t>button</w:t>
+      </w:r>
+      <w:r>
+        <w:rPr>
+          <w:sz w:val="24"/>
+          <w:szCs w:val="24"/>
+        </w:rPr>
+        <w:t>Update</w:t>
+      </w:r>
+      <w:r>
+        <w:rPr>
+          <w:sz w:val="24"/>
+          <w:szCs w:val="24"/>
+        </w:rPr>
+        <w:t xml:space="preserve">. Neste momento, é realizado uma validação dos dados inseridos. Caso os dados não possuam problemas ou os campos obrigatórios não foram inseridos, é informado para o usuário </w:t>
+      </w:r>
+      <w:r>
+        <w:rPr>
+          <w:sz w:val="24"/>
+          <w:szCs w:val="24"/>
+        </w:rPr>
+        <w:t>qual o</w:t>
+      </w:r>
+      <w:r>
+        <w:rPr>
+          <w:sz w:val="24"/>
+          <w:szCs w:val="24"/>
+        </w:rPr>
+        <w:t xml:space="preserve"> erro e solicita ao mesmo a correção para prosseguir. Se as informações estiverem corretas é feita uma requisição para o controller acionando o método entityService.</w:t>
+      </w:r>
+      <w:r>
+        <w:rPr>
+          <w:sz w:val="24"/>
+          <w:szCs w:val="24"/>
+        </w:rPr>
+        <w:t>update</w:t>
+      </w:r>
+      <w:r>
+        <w:rPr>
+          <w:sz w:val="24"/>
+          <w:szCs w:val="24"/>
+        </w:rPr>
+        <w:t>(</w:t>
+      </w:r>
+      <w:r>
+        <w:rPr>
+          <w:sz w:val="24"/>
+          <w:szCs w:val="24"/>
+        </w:rPr>
+        <w:t>entity</w:t>
+      </w:r>
+      <w:r>
+        <w:rPr>
+          <w:sz w:val="24"/>
+          <w:szCs w:val="24"/>
+        </w:rPr>
+        <w:t>).</w:t>
       </w:r>
     </w:p>
     <w:p>
       <w:pPr>
-        <w:rPr>
-          <w:sz w:val="24"/>
-          <w:szCs w:val="24"/>
-        </w:rPr>
-      </w:pPr>
+        <w:ind w:firstLine="360"/>
+        <w:jc w:val="both"/>
+        <w:rPr>
+          <w:sz w:val="24"/>
+          <w:szCs w:val="24"/>
+        </w:rPr>
+      </w:pPr>
+      <w:r>
+        <w:rPr>
+          <w:sz w:val="24"/>
+          <w:szCs w:val="24"/>
+        </w:rPr>
+        <w:t xml:space="preserve">Ao receber a entidade, a classe Service se encarrega de direcionar o endpoint para o Boco7-API. </w:t>
+      </w:r>
+      <w:r>
+        <w:rPr>
+          <w:sz w:val="24"/>
+          <w:szCs w:val="24"/>
+        </w:rPr>
+        <w:t>O mesmo restorna a resposta o responseEntity e encaminha para o service. Dando sequência, é feito o retorno para o controller com response e o controller, caso o update tenha sido realizado com sucesso, direciona o usuário para pagina de detalhes da entidade.</w:t>
+      </w:r>
     </w:p>
     <w:p>
       <w:pPr>
-        <w:rPr>
-          <w:sz w:val="24"/>
-          <w:szCs w:val="24"/>
-        </w:rPr>
-      </w:pPr>
-      <w:r>
-        <w:rPr>
-          <w:sz w:val="24"/>
-          <w:szCs w:val="24"/>
-        </w:rPr>
-        <w:t>Diagrama</w:t>
-      </w:r>
-      <w:r>
-        <w:rPr>
-          <w:sz w:val="24"/>
-          <w:szCs w:val="24"/>
-        </w:rPr>
-        <w:t>(s)</w:t>
-      </w:r>
-      <w:r>
-        <w:rPr>
-          <w:sz w:val="24"/>
-          <w:szCs w:val="24"/>
-        </w:rPr>
-        <w:t xml:space="preserve"> de </w:t>
-      </w:r>
-      <w:r>
-        <w:rPr>
-          <w:sz w:val="24"/>
-          <w:szCs w:val="24"/>
-        </w:rPr>
-        <w:t>sequência da UML (1 para cada cenário)</w:t>
+        <w:pStyle w:val="Ttulo2"/>
+      </w:pPr>
+      <w:r>
+        <w:t xml:space="preserve">Caso de Uso Entity </w:t>
+      </w:r>
+      <w:r>
+        <w:t>delete</w:t>
+      </w:r>
+      <w:r>
+        <w:t>(</w:t>
+      </w:r>
+      <w:r>
+        <w:t>id</w:t>
+      </w:r>
+      <w:r>
+        <w:t>)</w:t>
       </w:r>
     </w:p>
     <w:p>
@@ -544,6 +775,415 @@
           <w:szCs w:val="24"/>
         </w:rPr>
       </w:pPr>
+      <w:r>
+        <w:rPr>
+          <w:noProof/>
+          <w:sz w:val="24"/>
+          <w:szCs w:val="24"/>
+        </w:rPr>
+        <w:drawing>
+          <wp:inline distT="0" distB="0" distL="0" distR="0" wp14:anchorId="0B764F62" wp14:editId="74CC5F35">
+            <wp:extent cx="4394579" cy="5751069"/>
+            <wp:effectExtent l="0" t="0" r="0" b="0"/>
+            <wp:docPr id="4" name="Imagem 4"/>
+            <wp:cNvGraphicFramePr>
+              <a:graphicFrameLocks xmlns:a="http://schemas.openxmlformats.org/drawingml/2006/main" noChangeAspect="1"/>
+            </wp:cNvGraphicFramePr>
+            <a:graphic xmlns:a="http://schemas.openxmlformats.org/drawingml/2006/main">
+              <a:graphicData uri="http://schemas.openxmlformats.org/drawingml/2006/picture">
+                <pic:pic xmlns:pic="http://schemas.openxmlformats.org/drawingml/2006/picture">
+                  <pic:nvPicPr>
+                    <pic:cNvPr id="0" name="Picture 3"/>
+                    <pic:cNvPicPr>
+                      <a:picLocks noChangeAspect="1" noChangeArrowheads="1"/>
+                    </pic:cNvPicPr>
+                  </pic:nvPicPr>
+                  <pic:blipFill>
+                    <a:blip r:embed="rId11" cstate="print">
+                      <a:extLst>
+                        <a:ext uri="{28A0092B-C50C-407E-A947-70E740481C1C}">
+                          <a14:useLocalDpi xmlns:a14="http://schemas.microsoft.com/office/drawing/2010/main" val="0"/>
+                        </a:ext>
+                      </a:extLst>
+                    </a:blip>
+                    <a:srcRect/>
+                    <a:stretch>
+                      <a:fillRect/>
+                    </a:stretch>
+                  </pic:blipFill>
+                  <pic:spPr bwMode="auto">
+                    <a:xfrm>
+                      <a:off x="0" y="0"/>
+                      <a:ext cx="4430414" cy="5797965"/>
+                    </a:xfrm>
+                    <a:prstGeom prst="rect">
+                      <a:avLst/>
+                    </a:prstGeom>
+                    <a:noFill/>
+                    <a:ln>
+                      <a:noFill/>
+                    </a:ln>
+                  </pic:spPr>
+                </pic:pic>
+              </a:graphicData>
+            </a:graphic>
+          </wp:inline>
+        </w:drawing>
+      </w:r>
+    </w:p>
+    <w:p>
+      <w:pPr>
+        <w:jc w:val="both"/>
+        <w:rPr>
+          <w:sz w:val="24"/>
+          <w:szCs w:val="24"/>
+        </w:rPr>
+      </w:pPr>
+      <w:r>
+        <w:rPr>
+          <w:sz w:val="24"/>
+          <w:szCs w:val="24"/>
+        </w:rPr>
+        <w:lastRenderedPageBreak/>
+        <w:tab/>
+        <w:t xml:space="preserve">Para realizar o processe de deletar uma entidade, o usuário faz a requisição /*/delete/{id} através do botão de deletar. Neste momento é salvo o id da entidade a ser deletada e é passado como parâmetro para pelo controller através da função entityService.delete(id). A classer service recebe esta requisição e encaminha para o projeto Bloco7-API a requisição de exclusão para o endpoint </w:t>
+      </w:r>
+      <w:r>
+        <w:rPr>
+          <w:sz w:val="24"/>
+          <w:szCs w:val="24"/>
+        </w:rPr>
+        <w:t>api/v1/</w:t>
+      </w:r>
+      <w:r>
+        <w:rPr>
+          <w:sz w:val="24"/>
+          <w:szCs w:val="24"/>
+        </w:rPr>
+        <w:t>*</w:t>
+      </w:r>
+      <w:r>
+        <w:rPr>
+          <w:sz w:val="24"/>
+          <w:szCs w:val="24"/>
+        </w:rPr>
+        <w:t>/</w:t>
+      </w:r>
+      <w:r>
+        <w:rPr>
+          <w:sz w:val="24"/>
+          <w:szCs w:val="24"/>
+        </w:rPr>
+        <w:t>delete</w:t>
+      </w:r>
+      <w:r>
+        <w:rPr>
+          <w:sz w:val="24"/>
+          <w:szCs w:val="24"/>
+        </w:rPr>
+        <w:t>/</w:t>
+      </w:r>
+      <w:r>
+        <w:rPr>
+          <w:sz w:val="24"/>
+          <w:szCs w:val="24"/>
+        </w:rPr>
+        <w:t xml:space="preserve">{id}. </w:t>
+      </w:r>
+    </w:p>
+    <w:p>
+      <w:pPr>
+        <w:ind w:firstLine="720"/>
+        <w:jc w:val="both"/>
+        <w:rPr>
+          <w:sz w:val="24"/>
+          <w:szCs w:val="24"/>
+        </w:rPr>
+      </w:pPr>
+      <w:r>
+        <w:rPr>
+          <w:sz w:val="24"/>
+          <w:szCs w:val="24"/>
+        </w:rPr>
+        <w:t xml:space="preserve">Como retorno se tem true ou false. Caso seja falso, é retorno um erro para o usuário impedindo a exclusão. Se caso verdadeiro, a entidade é excluída com sucesso. </w:t>
+      </w:r>
+    </w:p>
+    <w:p>
+      <w:pPr>
+        <w:pStyle w:val="Ttulo2"/>
+      </w:pPr>
+      <w:r>
+        <w:t xml:space="preserve">Caso de Uso Entity </w:t>
+      </w:r>
+      <w:r>
+        <w:t>readAll()</w:t>
+      </w:r>
+    </w:p>
+    <w:p/>
+    <w:p>
+      <w:r>
+        <w:rPr>
+          <w:noProof/>
+        </w:rPr>
+        <w:drawing>
+          <wp:inline distT="0" distB="0" distL="0" distR="0" wp14:anchorId="78645C74" wp14:editId="163BAEAC">
+            <wp:extent cx="5718175" cy="5541010"/>
+            <wp:effectExtent l="0" t="0" r="0" b="0"/>
+            <wp:docPr id="5" name="Imagem 5"/>
+            <wp:cNvGraphicFramePr>
+              <a:graphicFrameLocks xmlns:a="http://schemas.openxmlformats.org/drawingml/2006/main" noChangeAspect="1"/>
+            </wp:cNvGraphicFramePr>
+            <a:graphic xmlns:a="http://schemas.openxmlformats.org/drawingml/2006/main">
+              <a:graphicData uri="http://schemas.openxmlformats.org/drawingml/2006/picture">
+                <pic:pic xmlns:pic="http://schemas.openxmlformats.org/drawingml/2006/picture">
+                  <pic:nvPicPr>
+                    <pic:cNvPr id="0" name="Picture 4"/>
+                    <pic:cNvPicPr>
+                      <a:picLocks noChangeAspect="1" noChangeArrowheads="1"/>
+                    </pic:cNvPicPr>
+                  </pic:nvPicPr>
+                  <pic:blipFill>
+                    <a:blip r:embed="rId12">
+                      <a:extLst>
+                        <a:ext uri="{28A0092B-C50C-407E-A947-70E740481C1C}">
+                          <a14:useLocalDpi xmlns:a14="http://schemas.microsoft.com/office/drawing/2010/main" val="0"/>
+                        </a:ext>
+                      </a:extLst>
+                    </a:blip>
+                    <a:srcRect/>
+                    <a:stretch>
+                      <a:fillRect/>
+                    </a:stretch>
+                  </pic:blipFill>
+                  <pic:spPr bwMode="auto">
+                    <a:xfrm>
+                      <a:off x="0" y="0"/>
+                      <a:ext cx="5718175" cy="5541010"/>
+                    </a:xfrm>
+                    <a:prstGeom prst="rect">
+                      <a:avLst/>
+                    </a:prstGeom>
+                    <a:noFill/>
+                    <a:ln>
+                      <a:noFill/>
+                    </a:ln>
+                  </pic:spPr>
+                </pic:pic>
+              </a:graphicData>
+            </a:graphic>
+          </wp:inline>
+        </w:drawing>
+      </w:r>
+    </w:p>
+    <w:p>
+      <w:pPr>
+        <w:ind w:firstLine="720"/>
+        <w:jc w:val="both"/>
+        <w:rPr>
+          <w:sz w:val="24"/>
+          <w:szCs w:val="24"/>
+        </w:rPr>
+      </w:pPr>
+      <w:r>
+        <w:rPr>
+          <w:sz w:val="24"/>
+          <w:szCs w:val="24"/>
+        </w:rPr>
+        <w:t xml:space="preserve">Para se realizar a listagem de todos os cadastros de uma entidade, o usuário faz a requisição para o controller através da chamada getListPage(). O controller aciona a classe de serviço que direciona o endpoint para Bloco7-API indicado por </w:t>
+      </w:r>
+      <w:r>
+        <w:rPr>
+          <w:sz w:val="24"/>
+          <w:szCs w:val="24"/>
+        </w:rPr>
+        <w:lastRenderedPageBreak/>
+        <w:t>/api/v1/</w:t>
+      </w:r>
+      <w:r>
+        <w:rPr>
+          <w:sz w:val="24"/>
+          <w:szCs w:val="24"/>
+        </w:rPr>
+        <w:t>*</w:t>
+      </w:r>
+      <w:r>
+        <w:rPr>
+          <w:sz w:val="24"/>
+          <w:szCs w:val="24"/>
+        </w:rPr>
+        <w:t>/read-all</w:t>
+      </w:r>
+      <w:r>
+        <w:rPr>
+          <w:sz w:val="24"/>
+          <w:szCs w:val="24"/>
+        </w:rPr>
+        <w:t>. Neste momento é criado uma lista instanciado a entidade para que receba a resposta da API.</w:t>
+      </w:r>
+    </w:p>
+    <w:p>
+      <w:pPr>
+        <w:ind w:firstLine="720"/>
+        <w:jc w:val="both"/>
+        <w:rPr>
+          <w:sz w:val="24"/>
+          <w:szCs w:val="24"/>
+        </w:rPr>
+      </w:pPr>
+      <w:r>
+        <w:rPr>
+          <w:sz w:val="24"/>
+          <w:szCs w:val="24"/>
+        </w:rPr>
+        <w:t>Ao receber o resultado de responseEntity, o serviço alimenta a lista com as entidades e repassa para o controller que fica encarregado de injetar o model no html e retornar para o usuário a pagina /*/list.html com a lista de todos os cadastros existentes da entidade em questão.</w:t>
+      </w:r>
+    </w:p>
+    <w:p>
+      <w:pPr>
+        <w:ind w:firstLine="720"/>
+        <w:jc w:val="both"/>
+        <w:rPr>
+          <w:sz w:val="24"/>
+          <w:szCs w:val="24"/>
+        </w:rPr>
+      </w:pPr>
+    </w:p>
+    <w:p>
+      <w:pPr>
+        <w:pStyle w:val="Ttulo2"/>
+      </w:pPr>
+      <w:r>
+        <w:t xml:space="preserve">Caso de Uso Entity </w:t>
+      </w:r>
+      <w:r>
+        <w:t>read</w:t>
+      </w:r>
+      <w:r>
+        <w:t>ById</w:t>
+      </w:r>
+      <w:r>
+        <w:t>(</w:t>
+      </w:r>
+      <w:r>
+        <w:t>id</w:t>
+      </w:r>
+      <w:r>
+        <w:t>)</w:t>
+      </w:r>
+    </w:p>
+    <w:p>
+      <w:r>
+        <w:rPr>
+          <w:noProof/>
+        </w:rPr>
+        <w:drawing>
+          <wp:inline distT="0" distB="0" distL="0" distR="0" wp14:anchorId="21CE4896" wp14:editId="17BC2DE9">
+            <wp:extent cx="5718175" cy="5541010"/>
+            <wp:effectExtent l="0" t="0" r="0" b="0"/>
+            <wp:docPr id="6" name="Imagem 6"/>
+            <wp:cNvGraphicFramePr>
+              <a:graphicFrameLocks xmlns:a="http://schemas.openxmlformats.org/drawingml/2006/main" noChangeAspect="1"/>
+            </wp:cNvGraphicFramePr>
+            <a:graphic xmlns:a="http://schemas.openxmlformats.org/drawingml/2006/main">
+              <a:graphicData uri="http://schemas.openxmlformats.org/drawingml/2006/picture">
+                <pic:pic xmlns:pic="http://schemas.openxmlformats.org/drawingml/2006/picture">
+                  <pic:nvPicPr>
+                    <pic:cNvPr id="0" name="Picture 5"/>
+                    <pic:cNvPicPr>
+                      <a:picLocks noChangeAspect="1" noChangeArrowheads="1"/>
+                    </pic:cNvPicPr>
+                  </pic:nvPicPr>
+                  <pic:blipFill>
+                    <a:blip r:embed="rId13">
+                      <a:extLst>
+                        <a:ext uri="{28A0092B-C50C-407E-A947-70E740481C1C}">
+                          <a14:useLocalDpi xmlns:a14="http://schemas.microsoft.com/office/drawing/2010/main" val="0"/>
+                        </a:ext>
+                      </a:extLst>
+                    </a:blip>
+                    <a:srcRect/>
+                    <a:stretch>
+                      <a:fillRect/>
+                    </a:stretch>
+                  </pic:blipFill>
+                  <pic:spPr bwMode="auto">
+                    <a:xfrm>
+                      <a:off x="0" y="0"/>
+                      <a:ext cx="5718175" cy="5541010"/>
+                    </a:xfrm>
+                    <a:prstGeom prst="rect">
+                      <a:avLst/>
+                    </a:prstGeom>
+                    <a:noFill/>
+                    <a:ln>
+                      <a:noFill/>
+                    </a:ln>
+                  </pic:spPr>
+                </pic:pic>
+              </a:graphicData>
+            </a:graphic>
+          </wp:inline>
+        </w:drawing>
+      </w:r>
+    </w:p>
+    <w:p>
+      <w:pPr>
+        <w:ind w:firstLine="720"/>
+        <w:jc w:val="both"/>
+        <w:rPr>
+          <w:sz w:val="24"/>
+          <w:szCs w:val="24"/>
+        </w:rPr>
+      </w:pPr>
+      <w:r>
+        <w:rPr>
+          <w:sz w:val="24"/>
+          <w:szCs w:val="24"/>
+        </w:rPr>
+        <w:t>Para a leitura dos detalhes de apenas um cadastro, o usuário faz a requisição através do controller ao selecionar qual cadastro deseja visualizar os dados. Esta requisição é realizada através da função getDetailPage(id). Ao realizar esta chamada a classe de controle é acionada a qual executa a função para listagem de detalhes (entityService.readById(id)) e passa como parâmetro o id.</w:t>
+      </w:r>
+    </w:p>
+    <w:p>
+      <w:pPr>
+        <w:ind w:firstLine="720"/>
+        <w:jc w:val="both"/>
+        <w:rPr>
+          <w:sz w:val="24"/>
+          <w:szCs w:val="24"/>
+        </w:rPr>
+      </w:pPr>
+      <w:r>
+        <w:rPr>
+          <w:sz w:val="24"/>
+          <w:szCs w:val="24"/>
+        </w:rPr>
+        <w:lastRenderedPageBreak/>
+        <w:t xml:space="preserve">Esta requisição é enviada para classe entityService que tem como objetivo realizar o direcionamento da requisição para o projeto Bloco7-API. Para criação do objeto, o service instancia uma variável do tipo da entidade que ficara encarregada de encapsular os dados recebidos através do API. Estes dados são validados através do método responseEntity.ok(entity) o qual encaminha para </w:t>
+      </w:r>
+      <w:r>
+        <w:rPr>
+          <w:sz w:val="24"/>
+          <w:szCs w:val="24"/>
+        </w:rPr>
+        <w:t>o controller o response contendo todos os dados solicitados do cadastro da entidade.</w:t>
+      </w:r>
+    </w:p>
+    <w:p>
+      <w:pPr>
+        <w:ind w:firstLine="720"/>
+        <w:jc w:val="both"/>
+        <w:rPr>
+          <w:sz w:val="24"/>
+          <w:szCs w:val="24"/>
+        </w:rPr>
+      </w:pPr>
+      <w:r>
+        <w:rPr>
+          <w:sz w:val="24"/>
+          <w:szCs w:val="24"/>
+        </w:rPr>
+        <w:t>Após isto, o controller monta a view de detalhes (/*/detail/{id}) e a retorna para o usuário que poderá visualizar estas informações.</w:t>
+      </w:r>
     </w:p>
     <w:p/>
     <w:p>
@@ -693,9 +1333,9 @@
     </w:tbl>
     <w:p/>
     <w:sectPr>
-      <w:headerReference w:type="default" r:id="rId10"/>
+      <w:headerReference w:type="default" r:id="rId14"/>
       <w:pgSz w:w="11907" w:h="16839" w:code="9"/>
-      <w:pgMar w:top="1440" w:right="1440" w:bottom="1440" w:left="1440" w:header="720" w:footer="864" w:gutter="0"/>
+      <w:pgMar w:top="1440" w:right="1440" w:bottom="1276" w:left="1440" w:header="720" w:footer="864" w:gutter="0"/>
       <w:cols w:space="720"/>
       <w:docGrid w:linePitch="360"/>
     </w:sectPr>
@@ -1452,6 +2092,7 @@
     <w:lsdException w:name="HTML Sample" w:semiHidden="1" w:unhideWhenUsed="1"/>
     <w:lsdException w:name="HTML Typewriter" w:semiHidden="1" w:unhideWhenUsed="1"/>
     <w:lsdException w:name="HTML Variable" w:semiHidden="1" w:unhideWhenUsed="1"/>
+    <w:lsdException w:name="Normal Table" w:semiHidden="1" w:unhideWhenUsed="1"/>
     <w:lsdException w:name="annotation subject" w:semiHidden="1" w:unhideWhenUsed="1"/>
     <w:lsdException w:name="No List" w:semiHidden="1" w:unhideWhenUsed="1"/>
     <w:lsdException w:name="Outline List 1" w:semiHidden="1" w:unhideWhenUsed="1"/>
@@ -1494,8 +2135,11 @@
     <w:lsdException w:name="Table Contemporary" w:semiHidden="1" w:unhideWhenUsed="1"/>
     <w:lsdException w:name="Table Elegant" w:semiHidden="1" w:unhideWhenUsed="1"/>
     <w:lsdException w:name="Table Professional" w:semiHidden="1" w:unhideWhenUsed="1"/>
+    <w:lsdException w:name="Table Subtle 1" w:semiHidden="1" w:unhideWhenUsed="1"/>
     <w:lsdException w:name="Table Subtle 2" w:semiHidden="1" w:unhideWhenUsed="1"/>
     <w:lsdException w:name="Table Web 1" w:semiHidden="1" w:unhideWhenUsed="1"/>
+    <w:lsdException w:name="Table Web 2" w:semiHidden="1" w:unhideWhenUsed="1"/>
+    <w:lsdException w:name="Table Web 3" w:semiHidden="1" w:unhideWhenUsed="1"/>
     <w:lsdException w:name="Balloon Text" w:semiHidden="1" w:unhideWhenUsed="1"/>
     <w:lsdException w:name="Table Grid" w:uiPriority="39"/>
     <w:lsdException w:name="Table Theme" w:semiHidden="1" w:unhideWhenUsed="1"/>
@@ -2254,6 +2898,24 @@
       <w:contextualSpacing/>
     </w:pPr>
   </w:style>
+  <w:style w:type="paragraph" w:styleId="Legenda">
+    <w:name w:val="caption"/>
+    <w:basedOn w:val="Normal"/>
+    <w:next w:val="Normal"/>
+    <w:uiPriority w:val="35"/>
+    <w:unhideWhenUsed/>
+    <w:qFormat/>
+    <w:rsid w:val="002A1512"/>
+    <w:pPr>
+      <w:spacing w:after="200" w:line="240" w:lineRule="auto"/>
+    </w:pPr>
+    <w:rPr>
+      <w:i/>
+      <w:iCs/>
+      <w:color w:val="2C283A" w:themeColor="text2"/>
+      <w:szCs w:val="18"/>
+    </w:rPr>
+  </w:style>
 </w:styles>
 </file>
 
@@ -2368,6 +3030,7 @@
   </w:compat>
   <w:rsids>
     <w:rsidRoot w:val="003C1E1D"/>
+    <w:rsid w:val="000454CC"/>
     <w:rsid w:val="00175C27"/>
     <w:rsid w:val="00177734"/>
     <w:rsid w:val="00201A50"/>
@@ -2542,6 +3205,7 @@
     <w:lsdException w:name="HTML Sample" w:semiHidden="1" w:unhideWhenUsed="1"/>
     <w:lsdException w:name="HTML Typewriter" w:semiHidden="1" w:unhideWhenUsed="1"/>
     <w:lsdException w:name="HTML Variable" w:semiHidden="1" w:unhideWhenUsed="1"/>
+    <w:lsdException w:name="Normal Table" w:semiHidden="1" w:unhideWhenUsed="1"/>
     <w:lsdException w:name="annotation subject" w:semiHidden="1" w:unhideWhenUsed="1"/>
     <w:lsdException w:name="No List" w:semiHidden="1" w:unhideWhenUsed="1"/>
     <w:lsdException w:name="Outline List 1" w:semiHidden="1" w:unhideWhenUsed="1"/>
@@ -2584,8 +3248,11 @@
     <w:lsdException w:name="Table Contemporary" w:semiHidden="1" w:unhideWhenUsed="1"/>
     <w:lsdException w:name="Table Elegant" w:semiHidden="1" w:unhideWhenUsed="1"/>
     <w:lsdException w:name="Table Professional" w:semiHidden="1" w:unhideWhenUsed="1"/>
+    <w:lsdException w:name="Table Subtle 1" w:semiHidden="1" w:unhideWhenUsed="1"/>
     <w:lsdException w:name="Table Subtle 2" w:semiHidden="1" w:unhideWhenUsed="1"/>
     <w:lsdException w:name="Table Web 1" w:semiHidden="1" w:unhideWhenUsed="1"/>
+    <w:lsdException w:name="Table Web 2" w:semiHidden="1" w:unhideWhenUsed="1"/>
+    <w:lsdException w:name="Table Web 3" w:semiHidden="1" w:unhideWhenUsed="1"/>
     <w:lsdException w:name="Balloon Text" w:semiHidden="1" w:unhideWhenUsed="1"/>
     <w:lsdException w:name="Table Grid" w:uiPriority="39"/>
     <w:lsdException w:name="Table Theme" w:semiHidden="1" w:unhideWhenUsed="1"/>
@@ -3126,10 +3793,6 @@
 </file>
 
 <file path=customXml/item1.xml><?xml version="1.0" encoding="utf-8"?>
-<b:Sources xmlns:b="http://schemas.openxmlformats.org/officeDocument/2006/bibliography" SelectedStyle="\apasixtheditionofficeonline.xsl" StyleName="APA" Version="6"/>
-</file>
-
-<file path=customXml/item2.xml><?xml version="1.0" encoding="utf-8"?>
 <?mso-contentType ?>
 <FormTemplates xmlns="http://schemas.microsoft.com/sharepoint/v3/contenttype/forms">
   <Display>DocumentLibraryForm</Display>
@@ -3138,18 +3801,22 @@
 </FormTemplates>
 </file>
 
+<file path=customXml/item2.xml><?xml version="1.0" encoding="utf-8"?>
+<b:Sources xmlns:b="http://schemas.openxmlformats.org/officeDocument/2006/bibliography" SelectedStyle="\apasixtheditionofficeonline.xsl" StyleName="APA" Version="6"/>
+</file>
+
 <file path=customXml/itemProps1.xml><?xml version="1.0" encoding="utf-8"?>
+<ds:datastoreItem xmlns:ds="http://schemas.openxmlformats.org/officeDocument/2006/customXml" ds:itemID="{EE371770-17E6-4153-B66C-5ABDCB7E1816}">
+  <ds:schemaRefs>
+    <ds:schemaRef ds:uri="http://schemas.microsoft.com/sharepoint/v3/contenttype/forms"/>
+  </ds:schemaRefs>
+</ds:datastoreItem>
+</file>
+
+<file path=customXml/itemProps2.xml><?xml version="1.0" encoding="utf-8"?>
 <ds:datastoreItem xmlns:ds="http://schemas.openxmlformats.org/officeDocument/2006/customXml" ds:itemID="{77AFFEDE-5D93-4B51-95FD-4777F3CC82C0}">
   <ds:schemaRefs>
     <ds:schemaRef ds:uri="http://schemas.openxmlformats.org/officeDocument/2006/bibliography"/>
   </ds:schemaRefs>
 </ds:datastoreItem>
-</file>
-
-<file path=customXml/itemProps2.xml><?xml version="1.0" encoding="utf-8"?>
-<ds:datastoreItem xmlns:ds="http://schemas.openxmlformats.org/officeDocument/2006/customXml" ds:itemID="{EE371770-17E6-4153-B66C-5ABDCB7E1816}">
-  <ds:schemaRefs>
-    <ds:schemaRef ds:uri="http://schemas.microsoft.com/sharepoint/v3/contenttype/forms"/>
-  </ds:schemaRefs>
-</ds:datastoreItem>
 </file>